--- a/docs/HCBC-Narrative.docx
+++ b/docs/HCBC-Narrative.docx
@@ -19,13 +19,7 @@
         <w:rPr>
           <w:b/>
         </w:rPr>
-        <w:t xml:space="preserve"> </w:t>
-      </w:r>
-      <w:r>
-        <w:rPr>
-          <w:b/>
-        </w:rPr>
-        <w:t>(HCBC)</w:t>
+        <w:t xml:space="preserve"> (HCBC)</w:t>
       </w:r>
       <w:r>
         <w:rPr>
@@ -51,62 +45,59 @@
         <w:rPr>
           <w:b/>
         </w:rPr>
-        <w:t xml:space="preserve">SYSTEM </w:t>
-      </w:r>
-    </w:p>
-    <w:p/>
-    <w:p>
-      <w:r>
-        <w:t>INTRODUCTION</w:t>
-      </w:r>
-    </w:p>
-    <w:p>
-      <w:r>
-        <w:t xml:space="preserve">The Home and Community </w:t>
-      </w:r>
-      <w:r>
-        <w:t>Based Care is an initiative by Non-governmental</w:t>
-      </w:r>
-      <w:r>
-        <w:t xml:space="preserve"> organizations</w:t>
-      </w:r>
-      <w:r>
-        <w:t xml:space="preserve"> and the Ministry of Health</w:t>
-      </w:r>
-      <w:r>
-        <w:t xml:space="preserve"> within the City of Nairobi and its environs.</w:t>
-      </w:r>
-      <w:r>
-        <w:t xml:space="preserve"> Community health workers are selected from </w:t>
-      </w:r>
-      <w:r>
-        <w:t xml:space="preserve">known and </w:t>
-      </w:r>
-      <w:r>
-        <w:t>trusted members of the community</w:t>
-      </w:r>
-      <w:r>
-        <w:t>. These members better understand their community, have influence, understand the difficulties and dynamics of their communities, therefore they can easily approach, interview, educate, provide medical assistance and referrals to med</w:t>
-      </w:r>
-      <w:r>
-        <w:t>ical facilities when necessary. This approach is</w:t>
-      </w:r>
-      <w:r>
-        <w:t xml:space="preserve"> used</w:t>
-      </w:r>
-      <w:r>
-        <w:t xml:space="preserve"> as most </w:t>
-      </w:r>
-      <w:r>
-        <w:t xml:space="preserve">affected </w:t>
-      </w:r>
-      <w:r>
-        <w:t>people fe</w:t>
+        <w:t>SYSTEM</w:t>
       </w:r>
       <w:bookmarkStart w:id="0" w:name="_GoBack"/>
       <w:bookmarkEnd w:id="0"/>
-      <w:r>
-        <w:t>el</w:t>
+    </w:p>
+    <w:p/>
+    <w:p>
+      <w:r>
+        <w:t>INTRODUCTION</w:t>
+      </w:r>
+    </w:p>
+    <w:p>
+      <w:r>
+        <w:t xml:space="preserve">The Home and Community </w:t>
+      </w:r>
+      <w:r>
+        <w:t>Based Care is an initiative by Non-governmental</w:t>
+      </w:r>
+      <w:r>
+        <w:t xml:space="preserve"> organizations</w:t>
+      </w:r>
+      <w:r>
+        <w:t xml:space="preserve"> and the Ministry of Health</w:t>
+      </w:r>
+      <w:r>
+        <w:t xml:space="preserve"> within the City of Nairobi and its environs.</w:t>
+      </w:r>
+      <w:r>
+        <w:t xml:space="preserve"> Community health workers are selected from </w:t>
+      </w:r>
+      <w:r>
+        <w:t xml:space="preserve">known and </w:t>
+      </w:r>
+      <w:r>
+        <w:t>trusted members of the community</w:t>
+      </w:r>
+      <w:r>
+        <w:t>. These members better understand their community, have influence, understand the difficulties and dynamics of their communities, therefore they can easily approach, interview, educate, provide medical assistance and referrals to med</w:t>
+      </w:r>
+      <w:r>
+        <w:t>ical facilities when necessary. This approach is</w:t>
+      </w:r>
+      <w:r>
+        <w:t xml:space="preserve"> used</w:t>
+      </w:r>
+      <w:r>
+        <w:t xml:space="preserve"> as most </w:t>
+      </w:r>
+      <w:r>
+        <w:t xml:space="preserve">affected </w:t>
+      </w:r>
+      <w:r>
+        <w:t>people feel</w:t>
       </w:r>
       <w:r>
         <w:t xml:space="preserve"> uncomfortable to share or disclose issues affecting them to strangers.</w:t>

--- a/docs/HCBC-Narrative.docx
+++ b/docs/HCBC-Narrative.docx
@@ -7,253 +7,767 @@
         <w:jc w:val="center"/>
         <w:rPr>
           <w:b/>
+          <w:sz w:val="22"/>
+          <w:szCs w:val="22"/>
         </w:rPr>
       </w:pPr>
       <w:r>
         <w:rPr>
           <w:b/>
+          <w:sz w:val="22"/>
+          <w:szCs w:val="22"/>
         </w:rPr>
         <w:t>HOME AND COMMUNITY BASED CARE</w:t>
       </w:r>
       <w:r>
         <w:rPr>
           <w:b/>
+          <w:sz w:val="22"/>
+          <w:szCs w:val="22"/>
         </w:rPr>
         <w:t xml:space="preserve"> (HCBC)</w:t>
       </w:r>
       <w:r>
         <w:rPr>
           <w:b/>
-        </w:rPr>
-        <w:t xml:space="preserve"> </w:t>
-      </w:r>
-    </w:p>
-    <w:p>
-      <w:pPr>
-        <w:jc w:val="center"/>
+          <w:sz w:val="22"/>
+          <w:szCs w:val="22"/>
+        </w:rPr>
+        <w:t xml:space="preserve"> HEALTH MANAGEMENT INFORMATION </w:t>
+      </w:r>
+      <w:r>
         <w:rPr>
           <w:b/>
-        </w:rPr>
-      </w:pPr>
-      <w:r>
-        <w:rPr>
-          <w:b/>
-        </w:rPr>
-        <w:t xml:space="preserve">HEALTH MANAGEMENT INFORMATION </w:t>
-      </w:r>
-      <w:r>
-        <w:rPr>
-          <w:b/>
+          <w:sz w:val="22"/>
+          <w:szCs w:val="22"/>
         </w:rPr>
         <w:t>SYSTEM</w:t>
       </w:r>
+    </w:p>
+    <w:p>
+      <w:pPr>
+        <w:rPr>
+          <w:sz w:val="22"/>
+          <w:szCs w:val="22"/>
+        </w:rPr>
+      </w:pPr>
       <w:bookmarkStart w:id="0" w:name="_GoBack"/>
       <w:bookmarkEnd w:id="0"/>
     </w:p>
-    <w:p/>
-    <w:p>
-      <w:r>
-        <w:t>INTRODUCTION</w:t>
-      </w:r>
-    </w:p>
-    <w:p>
-      <w:r>
+    <w:p>
+      <w:pPr>
+        <w:rPr>
+          <w:sz w:val="22"/>
+          <w:szCs w:val="22"/>
+        </w:rPr>
+      </w:pPr>
+      <w:r>
+        <w:rPr>
+          <w:sz w:val="22"/>
+          <w:szCs w:val="22"/>
+        </w:rPr>
         <w:t xml:space="preserve">The Home and Community </w:t>
       </w:r>
       <w:r>
+        <w:rPr>
+          <w:sz w:val="22"/>
+          <w:szCs w:val="22"/>
+        </w:rPr>
         <w:t>Based Care is an initiative by Non-governmental</w:t>
       </w:r>
       <w:r>
+        <w:rPr>
+          <w:sz w:val="22"/>
+          <w:szCs w:val="22"/>
+        </w:rPr>
         <w:t xml:space="preserve"> organizations</w:t>
       </w:r>
       <w:r>
+        <w:rPr>
+          <w:sz w:val="22"/>
+          <w:szCs w:val="22"/>
+        </w:rPr>
         <w:t xml:space="preserve"> and the Ministry of Health</w:t>
       </w:r>
       <w:r>
+        <w:rPr>
+          <w:sz w:val="22"/>
+          <w:szCs w:val="22"/>
+        </w:rPr>
         <w:t xml:space="preserve"> within the City of Nairobi and its environs.</w:t>
       </w:r>
       <w:r>
+        <w:rPr>
+          <w:sz w:val="22"/>
+          <w:szCs w:val="22"/>
+        </w:rPr>
         <w:t xml:space="preserve"> Community health workers are selected from </w:t>
       </w:r>
       <w:r>
+        <w:rPr>
+          <w:sz w:val="22"/>
+          <w:szCs w:val="22"/>
+        </w:rPr>
         <w:t xml:space="preserve">known and </w:t>
       </w:r>
       <w:r>
+        <w:rPr>
+          <w:sz w:val="22"/>
+          <w:szCs w:val="22"/>
+        </w:rPr>
         <w:t>trusted members of the community</w:t>
       </w:r>
       <w:r>
+        <w:rPr>
+          <w:sz w:val="22"/>
+          <w:szCs w:val="22"/>
+        </w:rPr>
         <w:t>. These members better understand their community, have influence, understand the difficulties and dynamics of their communities, therefore they can easily approach, interview, educate, provide medical assistance and referrals to med</w:t>
       </w:r>
       <w:r>
+        <w:rPr>
+          <w:sz w:val="22"/>
+          <w:szCs w:val="22"/>
+        </w:rPr>
         <w:t>ical facilities when necessary. This approach is</w:t>
       </w:r>
       <w:r>
+        <w:rPr>
+          <w:sz w:val="22"/>
+          <w:szCs w:val="22"/>
+        </w:rPr>
         <w:t xml:space="preserve"> used</w:t>
       </w:r>
       <w:r>
+        <w:rPr>
+          <w:sz w:val="22"/>
+          <w:szCs w:val="22"/>
+        </w:rPr>
         <w:t xml:space="preserve"> as most </w:t>
       </w:r>
       <w:r>
+        <w:rPr>
+          <w:sz w:val="22"/>
+          <w:szCs w:val="22"/>
+        </w:rPr>
         <w:t xml:space="preserve">affected </w:t>
       </w:r>
       <w:r>
+        <w:rPr>
+          <w:sz w:val="22"/>
+          <w:szCs w:val="22"/>
+        </w:rPr>
         <w:t>people feel</w:t>
       </w:r>
       <w:r>
+        <w:rPr>
+          <w:sz w:val="22"/>
+          <w:szCs w:val="22"/>
+        </w:rPr>
         <w:t xml:space="preserve"> uncomfortable to share or disclose issues affecting them to strangers.</w:t>
       </w:r>
     </w:p>
-    <w:p/>
-    <w:p>
-      <w:r>
+    <w:p>
+      <w:pPr>
+        <w:rPr>
+          <w:sz w:val="22"/>
+          <w:szCs w:val="22"/>
+        </w:rPr>
+      </w:pPr>
+    </w:p>
+    <w:p>
+      <w:pPr>
+        <w:rPr>
+          <w:sz w:val="22"/>
+          <w:szCs w:val="22"/>
+        </w:rPr>
+      </w:pPr>
+      <w:r>
+        <w:rPr>
+          <w:sz w:val="22"/>
+          <w:szCs w:val="22"/>
+        </w:rPr>
         <w:t>The HCBC initiative</w:t>
       </w:r>
       <w:r>
-        <w:t xml:space="preserve"> generally allows health workers to</w:t>
-      </w:r>
-      <w:r>
+        <w:rPr>
+          <w:sz w:val="22"/>
+          <w:szCs w:val="22"/>
+        </w:rPr>
+        <w:t xml:space="preserve"> allows health workers to</w:t>
+      </w:r>
+      <w:r>
+        <w:rPr>
+          <w:sz w:val="22"/>
+          <w:szCs w:val="22"/>
+        </w:rPr>
         <w:t xml:space="preserve"> conduct data collection and </w:t>
       </w:r>
       <w:r>
+        <w:rPr>
+          <w:sz w:val="22"/>
+          <w:szCs w:val="22"/>
+        </w:rPr>
         <w:t xml:space="preserve">surveys, </w:t>
       </w:r>
       <w:r>
+        <w:rPr>
+          <w:sz w:val="22"/>
+          <w:szCs w:val="22"/>
+        </w:rPr>
         <w:t xml:space="preserve">perform </w:t>
       </w:r>
       <w:r>
+        <w:rPr>
+          <w:sz w:val="22"/>
+          <w:szCs w:val="22"/>
+        </w:rPr>
         <w:t>monitoring and evaluation</w:t>
       </w:r>
       <w:r>
+        <w:rPr>
+          <w:sz w:val="22"/>
+          <w:szCs w:val="22"/>
+        </w:rPr>
         <w:t xml:space="preserve"> exercises, report</w:t>
       </w:r>
       <w:r>
+        <w:rPr>
+          <w:sz w:val="22"/>
+          <w:szCs w:val="22"/>
+        </w:rPr>
         <w:t xml:space="preserve">, </w:t>
       </w:r>
       <w:r>
+        <w:rPr>
+          <w:sz w:val="22"/>
+          <w:szCs w:val="22"/>
+        </w:rPr>
         <w:t>provide referrals for</w:t>
       </w:r>
       <w:r>
+        <w:rPr>
+          <w:sz w:val="22"/>
+          <w:szCs w:val="22"/>
+        </w:rPr>
         <w:t xml:space="preserve"> </w:t>
       </w:r>
       <w:r>
+        <w:rPr>
+          <w:sz w:val="22"/>
+          <w:szCs w:val="22"/>
+        </w:rPr>
         <w:t xml:space="preserve">free </w:t>
       </w:r>
       <w:r>
+        <w:rPr>
+          <w:sz w:val="22"/>
+          <w:szCs w:val="22"/>
+        </w:rPr>
         <w:t>medicine (</w:t>
       </w:r>
       <w:r>
+        <w:rPr>
+          <w:sz w:val="22"/>
+          <w:szCs w:val="22"/>
+        </w:rPr>
         <w:t>ARV and TB</w:t>
       </w:r>
       <w:r>
+        <w:rPr>
+          <w:sz w:val="22"/>
+          <w:szCs w:val="22"/>
+        </w:rPr>
         <w:t>)</w:t>
       </w:r>
       <w:r>
+        <w:rPr>
+          <w:sz w:val="22"/>
+          <w:szCs w:val="22"/>
+        </w:rPr>
         <w:t xml:space="preserve"> and treatment,</w:t>
       </w:r>
       <w:r>
+        <w:rPr>
+          <w:sz w:val="22"/>
+          <w:szCs w:val="22"/>
+        </w:rPr>
         <w:t xml:space="preserve"> and counseling to members of their communities.</w:t>
       </w:r>
     </w:p>
-    <w:p/>
-    <w:p>
-      <w:r>
+    <w:p>
+      <w:pPr>
+        <w:rPr>
+          <w:sz w:val="22"/>
+          <w:szCs w:val="22"/>
+        </w:rPr>
+      </w:pPr>
+    </w:p>
+    <w:p>
+      <w:pPr>
+        <w:rPr>
+          <w:sz w:val="22"/>
+          <w:szCs w:val="22"/>
+        </w:rPr>
+      </w:pPr>
+      <w:r>
+        <w:rPr>
+          <w:sz w:val="22"/>
+          <w:szCs w:val="22"/>
+        </w:rPr>
         <w:t>The data collected by the health workers is aggregated and grouped by the various civic and administrative regions i.e. sub-locations, locations, divisions, districts and counties</w:t>
       </w:r>
       <w:r>
+        <w:rPr>
+          <w:sz w:val="22"/>
+          <w:szCs w:val="22"/>
+        </w:rPr>
         <w:t>. The data is also used to generate specific reports on the various health issues affecting the communities.</w:t>
       </w:r>
       <w:r>
+        <w:rPr>
+          <w:sz w:val="22"/>
+          <w:szCs w:val="22"/>
+        </w:rPr>
         <w:t xml:space="preserve"> These report are used by the various stakeholder to conveniently understand the community, act and/or react to situation such as outbreaks and marginalization.</w:t>
       </w:r>
       <w:r>
+        <w:rPr>
+          <w:sz w:val="22"/>
+          <w:szCs w:val="22"/>
+        </w:rPr>
         <w:t xml:space="preserve"> </w:t>
       </w:r>
       <w:r>
+        <w:rPr>
+          <w:sz w:val="22"/>
+          <w:szCs w:val="22"/>
+        </w:rPr>
         <w:t xml:space="preserve">   </w:t>
       </w:r>
     </w:p>
-    <w:p/>
-    <w:p>
-      <w:r>
-        <w:t xml:space="preserve">The HCBC </w:t>
-      </w:r>
-      <w:r>
-        <w:t>data management system at the community level is manual as the Health workers use</w:t>
-      </w:r>
-      <w:r>
+    <w:p>
+      <w:pPr>
+        <w:rPr>
+          <w:sz w:val="22"/>
+          <w:szCs w:val="22"/>
+        </w:rPr>
+      </w:pPr>
+    </w:p>
+    <w:p>
+      <w:pPr>
+        <w:rPr>
+          <w:sz w:val="22"/>
+          <w:szCs w:val="22"/>
+        </w:rPr>
+      </w:pPr>
+      <w:r>
+        <w:rPr>
+          <w:sz w:val="22"/>
+          <w:szCs w:val="22"/>
+        </w:rPr>
+        <w:t>The</w:t>
+      </w:r>
+      <w:r>
+        <w:rPr>
+          <w:sz w:val="22"/>
+          <w:szCs w:val="22"/>
+        </w:rPr>
+        <w:t xml:space="preserve"> current</w:t>
+      </w:r>
+      <w:r>
+        <w:rPr>
+          <w:sz w:val="22"/>
+          <w:szCs w:val="22"/>
+        </w:rPr>
+        <w:t xml:space="preserve"> HCBC </w:t>
+      </w:r>
+      <w:r>
+        <w:rPr>
+          <w:sz w:val="22"/>
+          <w:szCs w:val="22"/>
+        </w:rPr>
+        <w:t xml:space="preserve">data management system at the community level is </w:t>
+      </w:r>
+      <w:r>
+        <w:rPr>
+          <w:sz w:val="22"/>
+          <w:szCs w:val="22"/>
+        </w:rPr>
+        <w:t>manual as the Health workers are</w:t>
+      </w:r>
+      <w:r>
+        <w:rPr>
+          <w:sz w:val="22"/>
+          <w:szCs w:val="22"/>
+        </w:rPr>
         <w:t xml:space="preserve"> provided</w:t>
       </w:r>
       <w:r>
+        <w:rPr>
+          <w:sz w:val="22"/>
+          <w:szCs w:val="22"/>
+        </w:rPr>
         <w:t xml:space="preserve"> with </w:t>
       </w:r>
       <w:r>
+        <w:rPr>
+          <w:sz w:val="22"/>
+          <w:szCs w:val="22"/>
+        </w:rPr>
         <w:t xml:space="preserve">various </w:t>
       </w:r>
       <w:r>
+        <w:rPr>
+          <w:sz w:val="22"/>
+          <w:szCs w:val="22"/>
+        </w:rPr>
         <w:t>forms</w:t>
       </w:r>
       <w:r>
+        <w:rPr>
+          <w:sz w:val="22"/>
+          <w:szCs w:val="22"/>
+        </w:rPr>
         <w:t xml:space="preserve"> required to capture predetermined data. </w:t>
       </w:r>
       <w:r>
+        <w:rPr>
+          <w:sz w:val="22"/>
+          <w:szCs w:val="22"/>
+        </w:rPr>
         <w:t>Every month t</w:t>
       </w:r>
       <w:r>
+        <w:rPr>
+          <w:sz w:val="22"/>
+          <w:szCs w:val="22"/>
+        </w:rPr>
         <w:t>he Health worker</w:t>
       </w:r>
       <w:r>
+        <w:rPr>
+          <w:sz w:val="22"/>
+          <w:szCs w:val="22"/>
+        </w:rPr>
         <w:t>s create a schedule of people they require to visit</w:t>
       </w:r>
       <w:r>
+        <w:rPr>
+          <w:sz w:val="22"/>
+          <w:szCs w:val="22"/>
+        </w:rPr>
         <w:t xml:space="preserve"> in their community. </w:t>
       </w:r>
       <w:r>
+        <w:rPr>
+          <w:sz w:val="22"/>
+          <w:szCs w:val="22"/>
+        </w:rPr>
         <w:t xml:space="preserve">When they visit a participant, the interview and evaluate the person and record their finding on the provided forms as required. </w:t>
       </w:r>
     </w:p>
-    <w:p/>
-    <w:p>
-      <w:r>
-        <w:t>At the end of the month the community health worker gathers all the filled forms and takes them to the relevant ministr</w:t>
-      </w:r>
-      <w:r>
-        <w:t>y of health in their area. This</w:t>
-      </w:r>
-      <w:r>
+    <w:p>
+      <w:pPr>
+        <w:rPr>
+          <w:sz w:val="22"/>
+          <w:szCs w:val="22"/>
+        </w:rPr>
+      </w:pPr>
+    </w:p>
+    <w:p>
+      <w:pPr>
+        <w:rPr>
+          <w:sz w:val="22"/>
+          <w:szCs w:val="22"/>
+        </w:rPr>
+      </w:pPr>
+      <w:r>
+        <w:rPr>
+          <w:sz w:val="22"/>
+          <w:szCs w:val="22"/>
+        </w:rPr>
+        <w:t xml:space="preserve">At the end of the month the community health worker gathers all the filled forms and takes them to the </w:t>
+      </w:r>
+      <w:r>
+        <w:rPr>
+          <w:sz w:val="22"/>
+          <w:szCs w:val="22"/>
+        </w:rPr>
+        <w:t xml:space="preserve">designated </w:t>
+      </w:r>
+      <w:r>
+        <w:rPr>
+          <w:sz w:val="22"/>
+          <w:szCs w:val="22"/>
+        </w:rPr>
+        <w:t>ministr</w:t>
+      </w:r>
+      <w:r>
+        <w:rPr>
+          <w:sz w:val="22"/>
+          <w:szCs w:val="22"/>
+        </w:rPr>
+        <w:t>y of health</w:t>
+      </w:r>
+      <w:r>
+        <w:rPr>
+          <w:sz w:val="22"/>
+          <w:szCs w:val="22"/>
+        </w:rPr>
+        <w:t xml:space="preserve"> official</w:t>
+      </w:r>
+      <w:r>
+        <w:rPr>
+          <w:sz w:val="22"/>
+          <w:szCs w:val="22"/>
+        </w:rPr>
+        <w:t xml:space="preserve"> in their area. This</w:t>
+      </w:r>
+      <w:r>
+        <w:rPr>
+          <w:sz w:val="22"/>
+          <w:szCs w:val="22"/>
+        </w:rPr>
         <w:t xml:space="preserve"> data is aggregated and sent to the next level of administration of the ministry</w:t>
       </w:r>
       <w:r>
+        <w:rPr>
+          <w:sz w:val="22"/>
+          <w:szCs w:val="22"/>
+        </w:rPr>
         <w:t xml:space="preserve"> until it gets to the county and national level.</w:t>
       </w:r>
       <w:r>
+        <w:rPr>
+          <w:sz w:val="22"/>
+          <w:szCs w:val="22"/>
+        </w:rPr>
         <w:t xml:space="preserve"> This process involves a lot of paperwork and takes time</w:t>
       </w:r>
       <w:r>
+        <w:rPr>
+          <w:sz w:val="22"/>
+          <w:szCs w:val="22"/>
+        </w:rPr>
         <w:t>.</w:t>
       </w:r>
       <w:r>
+        <w:rPr>
+          <w:sz w:val="22"/>
+          <w:szCs w:val="22"/>
+        </w:rPr>
         <w:t xml:space="preserve"> </w:t>
       </w:r>
       <w:r>
+        <w:rPr>
+          <w:sz w:val="22"/>
+          <w:szCs w:val="22"/>
+        </w:rPr>
         <w:t>At the end of each month the Community Health Workers are paid a stipend</w:t>
       </w:r>
       <w:r>
-        <w:t xml:space="preserve"> for the work they do. </w:t>
-      </w:r>
-      <w:r>
+        <w:rPr>
+          <w:sz w:val="22"/>
+          <w:szCs w:val="22"/>
+        </w:rPr>
+        <w:t xml:space="preserve"> for the work they do.</w:t>
+      </w:r>
+      <w:r>
+        <w:rPr>
+          <w:sz w:val="22"/>
+          <w:szCs w:val="22"/>
+        </w:rPr>
         <w:t xml:space="preserve"> </w:t>
       </w:r>
       <w:r>
+        <w:rPr>
+          <w:sz w:val="22"/>
+          <w:szCs w:val="22"/>
+        </w:rPr>
         <w:t xml:space="preserve"> </w:t>
       </w:r>
       <w:r>
+        <w:rPr>
+          <w:sz w:val="22"/>
+          <w:szCs w:val="22"/>
+        </w:rPr>
         <w:t xml:space="preserve">  </w:t>
       </w:r>
     </w:p>
-    <w:p/>
-    <w:p/>
-    <w:p>
-      <w:r>
+    <w:p>
+      <w:pPr>
+        <w:rPr>
+          <w:sz w:val="22"/>
+          <w:szCs w:val="22"/>
+        </w:rPr>
+      </w:pPr>
+    </w:p>
+    <w:p>
+      <w:pPr>
+        <w:rPr>
+          <w:sz w:val="22"/>
+          <w:szCs w:val="22"/>
+        </w:rPr>
+      </w:pPr>
+      <w:r>
+        <w:rPr>
+          <w:sz w:val="22"/>
+          <w:szCs w:val="22"/>
+        </w:rPr>
+        <w:t>The following forms are distributed to all community health workers to facilitate their activities.</w:t>
+      </w:r>
+    </w:p>
+    <w:p>
+      <w:pPr>
+        <w:pStyle w:val="ListParagraph"/>
+        <w:numPr>
+          <w:ilvl w:val="0"/>
+          <w:numId w:val="4"/>
+        </w:numPr>
+        <w:rPr>
+          <w:sz w:val="22"/>
+          <w:szCs w:val="22"/>
+        </w:rPr>
+      </w:pPr>
+      <w:r>
+        <w:rPr>
+          <w:sz w:val="22"/>
+          <w:szCs w:val="22"/>
+        </w:rPr>
+        <w:t>The HCBC diary.</w:t>
+      </w:r>
+    </w:p>
+    <w:p>
+      <w:pPr>
+        <w:pStyle w:val="ListParagraph"/>
+        <w:numPr>
+          <w:ilvl w:val="0"/>
+          <w:numId w:val="4"/>
+        </w:numPr>
+        <w:rPr>
+          <w:sz w:val="22"/>
+          <w:szCs w:val="22"/>
+        </w:rPr>
+      </w:pPr>
+      <w:r>
+        <w:rPr>
+          <w:sz w:val="22"/>
+          <w:szCs w:val="22"/>
+        </w:rPr>
+        <w:t>Community Health Worker(CHW) Referral form</w:t>
+      </w:r>
+      <w:r>
+        <w:rPr>
+          <w:sz w:val="22"/>
+          <w:szCs w:val="22"/>
+        </w:rPr>
+        <w:t>.</w:t>
+      </w:r>
+    </w:p>
+    <w:p>
+      <w:pPr>
+        <w:pStyle w:val="ListParagraph"/>
+        <w:numPr>
+          <w:ilvl w:val="0"/>
+          <w:numId w:val="4"/>
+        </w:numPr>
+        <w:rPr>
+          <w:sz w:val="22"/>
+          <w:szCs w:val="22"/>
+        </w:rPr>
+      </w:pPr>
+      <w:r>
+        <w:rPr>
+          <w:sz w:val="22"/>
+          <w:szCs w:val="22"/>
+        </w:rPr>
+        <w:t>Facility summary form.</w:t>
+      </w:r>
+    </w:p>
+    <w:p>
+      <w:pPr>
+        <w:pStyle w:val="ListParagraph"/>
+        <w:numPr>
+          <w:ilvl w:val="0"/>
+          <w:numId w:val="4"/>
+        </w:numPr>
+        <w:rPr>
+          <w:sz w:val="22"/>
+          <w:szCs w:val="22"/>
+        </w:rPr>
+      </w:pPr>
+      <w:r>
+        <w:rPr>
+          <w:sz w:val="22"/>
+          <w:szCs w:val="22"/>
+        </w:rPr>
+        <w:t>HCBC daily activity diary.</w:t>
+      </w:r>
+    </w:p>
+    <w:p>
+      <w:pPr>
+        <w:pStyle w:val="ListParagraph"/>
+        <w:numPr>
+          <w:ilvl w:val="0"/>
+          <w:numId w:val="4"/>
+        </w:numPr>
+        <w:rPr>
+          <w:sz w:val="22"/>
+          <w:szCs w:val="22"/>
+        </w:rPr>
+      </w:pPr>
+      <w:r>
+        <w:rPr>
+          <w:sz w:val="22"/>
+          <w:szCs w:val="22"/>
+        </w:rPr>
+        <w:t>Community Health Worker(CHW) service delivery log book.</w:t>
+      </w:r>
+    </w:p>
+    <w:p>
+      <w:pPr>
+        <w:rPr>
+          <w:sz w:val="22"/>
+          <w:szCs w:val="22"/>
+        </w:rPr>
+      </w:pPr>
+    </w:p>
+    <w:p>
+      <w:pPr>
+        <w:rPr>
+          <w:sz w:val="22"/>
+          <w:szCs w:val="22"/>
+        </w:rPr>
+      </w:pPr>
+      <w:r>
+        <w:rPr>
+          <w:sz w:val="22"/>
+          <w:szCs w:val="22"/>
+        </w:rPr>
+        <w:t>The community health workers may use other forms of writing material such as note books,  other than the officially provided forms</w:t>
+      </w:r>
+    </w:p>
+    <w:p>
+      <w:pPr>
+        <w:rPr>
+          <w:sz w:val="22"/>
+          <w:szCs w:val="22"/>
+        </w:rPr>
+      </w:pPr>
+    </w:p>
+    <w:p>
+      <w:pPr>
+        <w:rPr>
+          <w:sz w:val="22"/>
+          <w:szCs w:val="22"/>
+        </w:rPr>
+      </w:pPr>
+      <w:r>
+        <w:rPr>
+          <w:sz w:val="22"/>
+          <w:szCs w:val="22"/>
+        </w:rPr>
         <w:t>OBJECTIVES</w:t>
       </w:r>
     </w:p>
@@ -264,11 +778,23 @@
           <w:ilvl w:val="0"/>
           <w:numId w:val="3"/>
         </w:numPr>
-      </w:pPr>
-      <w:r>
+        <w:rPr>
+          <w:sz w:val="22"/>
+          <w:szCs w:val="22"/>
+        </w:rPr>
+      </w:pPr>
+      <w:r>
+        <w:rPr>
+          <w:sz w:val="22"/>
+          <w:szCs w:val="22"/>
+        </w:rPr>
         <w:t xml:space="preserve">To </w:t>
       </w:r>
       <w:r>
+        <w:rPr>
+          <w:sz w:val="22"/>
+          <w:szCs w:val="22"/>
+        </w:rPr>
         <w:t>enable Community Health workers, collect data using mobile devices.</w:t>
       </w:r>
     </w:p>
@@ -279,14 +805,30 @@
           <w:ilvl w:val="0"/>
           <w:numId w:val="3"/>
         </w:numPr>
-      </w:pPr>
-      <w:r>
+        <w:rPr>
+          <w:sz w:val="22"/>
+          <w:szCs w:val="22"/>
+        </w:rPr>
+      </w:pPr>
+      <w:r>
+        <w:rPr>
+          <w:sz w:val="22"/>
+          <w:szCs w:val="22"/>
+        </w:rPr>
         <w:t>To</w:t>
       </w:r>
       <w:r>
+        <w:rPr>
+          <w:sz w:val="22"/>
+          <w:szCs w:val="22"/>
+        </w:rPr>
         <w:t xml:space="preserve"> allow the collected data </w:t>
       </w:r>
       <w:r>
+        <w:rPr>
+          <w:sz w:val="22"/>
+          <w:szCs w:val="22"/>
+        </w:rPr>
         <w:t>to be electronically manipulated and accessed by all relevant stakeholders in real-time.</w:t>
       </w:r>
     </w:p>
@@ -297,11 +839,23 @@
           <w:ilvl w:val="0"/>
           <w:numId w:val="3"/>
         </w:numPr>
-      </w:pPr>
-      <w:r>
+        <w:rPr>
+          <w:sz w:val="22"/>
+          <w:szCs w:val="22"/>
+        </w:rPr>
+      </w:pPr>
+      <w:r>
+        <w:rPr>
+          <w:sz w:val="22"/>
+          <w:szCs w:val="22"/>
+        </w:rPr>
         <w:t>To allow the data to be easily disseminated as may required</w:t>
       </w:r>
       <w:r>
+        <w:rPr>
+          <w:sz w:val="22"/>
+          <w:szCs w:val="22"/>
+        </w:rPr>
         <w:t>.</w:t>
       </w:r>
     </w:p>
@@ -312,20 +866,53 @@
           <w:ilvl w:val="0"/>
           <w:numId w:val="3"/>
         </w:numPr>
-      </w:pPr>
-      <w:r>
+        <w:rPr>
+          <w:sz w:val="22"/>
+          <w:szCs w:val="22"/>
+        </w:rPr>
+      </w:pPr>
+      <w:r>
+        <w:rPr>
+          <w:sz w:val="22"/>
+          <w:szCs w:val="22"/>
+        </w:rPr>
         <w:t xml:space="preserve">Maintain </w:t>
       </w:r>
       <w:r>
+        <w:rPr>
+          <w:sz w:val="22"/>
+          <w:szCs w:val="22"/>
+        </w:rPr>
         <w:t>mobile devices inventory that is given to the Health Workers.</w:t>
       </w:r>
       <w:r>
+        <w:rPr>
+          <w:sz w:val="22"/>
+          <w:szCs w:val="22"/>
+        </w:rPr>
         <w:t xml:space="preserve"> </w:t>
       </w:r>
     </w:p>
-    <w:p/>
-    <w:p>
-      <w:r>
+    <w:p>
+      <w:pPr>
+        <w:rPr>
+          <w:sz w:val="22"/>
+          <w:szCs w:val="22"/>
+        </w:rPr>
+      </w:pPr>
+    </w:p>
+    <w:p>
+      <w:pPr>
+        <w:rPr>
+          <w:sz w:val="22"/>
+          <w:szCs w:val="22"/>
+        </w:rPr>
+      </w:pPr>
+      <w:r>
+        <w:rPr>
+          <w:sz w:val="22"/>
+          <w:szCs w:val="22"/>
+        </w:rPr>
         <w:t>STAKEHOLDERS</w:t>
       </w:r>
     </w:p>
@@ -336,14 +923,30 @@
           <w:ilvl w:val="0"/>
           <w:numId w:val="2"/>
         </w:numPr>
-      </w:pPr>
-      <w:r>
+        <w:rPr>
+          <w:sz w:val="22"/>
+          <w:szCs w:val="22"/>
+        </w:rPr>
+      </w:pPr>
+      <w:r>
+        <w:rPr>
+          <w:sz w:val="22"/>
+          <w:szCs w:val="22"/>
+        </w:rPr>
         <w:t>Nairobi</w:t>
       </w:r>
       <w:r>
+        <w:rPr>
+          <w:sz w:val="22"/>
+          <w:szCs w:val="22"/>
+        </w:rPr>
         <w:t xml:space="preserve"> City community</w:t>
       </w:r>
       <w:r>
+        <w:rPr>
+          <w:sz w:val="22"/>
+          <w:szCs w:val="22"/>
+        </w:rPr>
         <w:t>/residents.</w:t>
       </w:r>
     </w:p>
@@ -354,11 +957,23 @@
           <w:ilvl w:val="0"/>
           <w:numId w:val="2"/>
         </w:numPr>
-      </w:pPr>
-      <w:r>
+        <w:rPr>
+          <w:sz w:val="22"/>
+          <w:szCs w:val="22"/>
+        </w:rPr>
+      </w:pPr>
+      <w:r>
+        <w:rPr>
+          <w:sz w:val="22"/>
+          <w:szCs w:val="22"/>
+        </w:rPr>
         <w:t>People</w:t>
       </w:r>
       <w:r>
+        <w:rPr>
+          <w:sz w:val="22"/>
+          <w:szCs w:val="22"/>
+        </w:rPr>
         <w:t xml:space="preserve"> living with HIV and AIDS (PLWHA).</w:t>
       </w:r>
     </w:p>
@@ -369,8 +984,16 @@
           <w:ilvl w:val="0"/>
           <w:numId w:val="2"/>
         </w:numPr>
-      </w:pPr>
-      <w:r>
+        <w:rPr>
+          <w:sz w:val="22"/>
+          <w:szCs w:val="22"/>
+        </w:rPr>
+      </w:pPr>
+      <w:r>
+        <w:rPr>
+          <w:sz w:val="22"/>
+          <w:szCs w:val="22"/>
+        </w:rPr>
         <w:t>People under Tuberculosis (TB) treatment.</w:t>
       </w:r>
     </w:p>
@@ -381,9 +1004,16 @@
           <w:ilvl w:val="0"/>
           <w:numId w:val="2"/>
         </w:numPr>
-      </w:pPr>
-      <w:r>
-        <w:lastRenderedPageBreak/>
+        <w:rPr>
+          <w:sz w:val="22"/>
+          <w:szCs w:val="22"/>
+        </w:rPr>
+      </w:pPr>
+      <w:r>
+        <w:rPr>
+          <w:sz w:val="22"/>
+          <w:szCs w:val="22"/>
+        </w:rPr>
         <w:t>Community Health Workers.</w:t>
       </w:r>
     </w:p>
@@ -394,8 +1024,17 @@
           <w:ilvl w:val="0"/>
           <w:numId w:val="2"/>
         </w:numPr>
-      </w:pPr>
-      <w:r>
+        <w:rPr>
+          <w:sz w:val="22"/>
+          <w:szCs w:val="22"/>
+        </w:rPr>
+      </w:pPr>
+      <w:r>
+        <w:rPr>
+          <w:sz w:val="22"/>
+          <w:szCs w:val="22"/>
+        </w:rPr>
+        <w:lastRenderedPageBreak/>
         <w:t>United Nations Children’s Fund (UNICEF).</w:t>
       </w:r>
     </w:p>
@@ -406,8 +1045,16 @@
           <w:ilvl w:val="0"/>
           <w:numId w:val="2"/>
         </w:numPr>
-      </w:pPr>
-      <w:r>
+        <w:rPr>
+          <w:sz w:val="22"/>
+          <w:szCs w:val="22"/>
+        </w:rPr>
+      </w:pPr>
+      <w:r>
+        <w:rPr>
+          <w:sz w:val="22"/>
+          <w:szCs w:val="22"/>
+        </w:rPr>
         <w:t>Ministry of health (Medical services and Public health and sanitation).</w:t>
       </w:r>
     </w:p>
@@ -418,8 +1065,16 @@
           <w:ilvl w:val="0"/>
           <w:numId w:val="2"/>
         </w:numPr>
-      </w:pPr>
-      <w:r>
+        <w:rPr>
+          <w:sz w:val="22"/>
+          <w:szCs w:val="22"/>
+        </w:rPr>
+      </w:pPr>
+      <w:r>
+        <w:rPr>
+          <w:sz w:val="22"/>
+          <w:szCs w:val="22"/>
+        </w:rPr>
         <w:t>Japan International Cooperation Agency (JICA).</w:t>
       </w:r>
     </w:p>
@@ -430,8 +1085,16 @@
           <w:ilvl w:val="0"/>
           <w:numId w:val="2"/>
         </w:numPr>
-      </w:pPr>
-      <w:r>
+        <w:rPr>
+          <w:sz w:val="22"/>
+          <w:szCs w:val="22"/>
+        </w:rPr>
+      </w:pPr>
+      <w:r>
+        <w:rPr>
+          <w:sz w:val="22"/>
+          <w:szCs w:val="22"/>
+        </w:rPr>
         <w:t>US President’s Emergency Plan for Aids Relief (PEPFAR).</w:t>
       </w:r>
     </w:p>
@@ -442,17 +1105,37 @@
           <w:ilvl w:val="0"/>
           <w:numId w:val="2"/>
         </w:numPr>
-      </w:pPr>
-      <w:r>
+        <w:rPr>
+          <w:sz w:val="22"/>
+          <w:szCs w:val="22"/>
+        </w:rPr>
+      </w:pPr>
+      <w:r>
+        <w:rPr>
+          <w:sz w:val="22"/>
+          <w:szCs w:val="22"/>
+        </w:rPr>
         <w:t>United states Agency for International Development (</w:t>
       </w:r>
       <w:r>
+        <w:rPr>
+          <w:sz w:val="22"/>
+          <w:szCs w:val="22"/>
+        </w:rPr>
         <w:t>USAID</w:t>
       </w:r>
       <w:r>
+        <w:rPr>
+          <w:sz w:val="22"/>
+          <w:szCs w:val="22"/>
+        </w:rPr>
         <w:t>)</w:t>
       </w:r>
       <w:r>
+        <w:rPr>
+          <w:sz w:val="22"/>
+          <w:szCs w:val="22"/>
+        </w:rPr>
         <w:t>.</w:t>
       </w:r>
     </w:p>
@@ -463,8 +1146,16 @@
           <w:ilvl w:val="0"/>
           <w:numId w:val="2"/>
         </w:numPr>
-      </w:pPr>
-      <w:r>
+        <w:rPr>
+          <w:sz w:val="22"/>
+          <w:szCs w:val="22"/>
+        </w:rPr>
+      </w:pPr>
+      <w:r>
+        <w:rPr>
+          <w:sz w:val="22"/>
+          <w:szCs w:val="22"/>
+        </w:rPr>
         <w:t>National Aids and STI Control Program (NASCOP).</w:t>
       </w:r>
     </w:p>
@@ -475,8 +1166,16 @@
           <w:ilvl w:val="0"/>
           <w:numId w:val="2"/>
         </w:numPr>
-      </w:pPr>
-      <w:r>
+        <w:rPr>
+          <w:sz w:val="22"/>
+          <w:szCs w:val="22"/>
+        </w:rPr>
+      </w:pPr>
+      <w:r>
+        <w:rPr>
+          <w:sz w:val="22"/>
+          <w:szCs w:val="22"/>
+        </w:rPr>
         <w:t>Kenya Medical Research Institute (KEMRI).</w:t>
       </w:r>
     </w:p>
@@ -487,8 +1186,16 @@
           <w:ilvl w:val="0"/>
           <w:numId w:val="2"/>
         </w:numPr>
-      </w:pPr>
-      <w:r>
+        <w:rPr>
+          <w:sz w:val="22"/>
+          <w:szCs w:val="22"/>
+        </w:rPr>
+      </w:pPr>
+      <w:r>
+        <w:rPr>
+          <w:sz w:val="22"/>
+          <w:szCs w:val="22"/>
+        </w:rPr>
         <w:t>National Aids Control Council (NACC).</w:t>
       </w:r>
     </w:p>
@@ -499,8 +1206,16 @@
           <w:ilvl w:val="0"/>
           <w:numId w:val="2"/>
         </w:numPr>
-      </w:pPr>
-      <w:r>
+        <w:rPr>
+          <w:sz w:val="22"/>
+          <w:szCs w:val="22"/>
+        </w:rPr>
+      </w:pPr>
+      <w:r>
+        <w:rPr>
+          <w:sz w:val="22"/>
+          <w:szCs w:val="22"/>
+        </w:rPr>
         <w:t>National Council for Population and Development (NCPD).</w:t>
       </w:r>
     </w:p>
@@ -511,8 +1226,16 @@
           <w:ilvl w:val="0"/>
           <w:numId w:val="2"/>
         </w:numPr>
-      </w:pPr>
-      <w:r>
+        <w:rPr>
+          <w:sz w:val="22"/>
+          <w:szCs w:val="22"/>
+        </w:rPr>
+      </w:pPr>
+      <w:r>
+        <w:rPr>
+          <w:sz w:val="22"/>
+          <w:szCs w:val="22"/>
+        </w:rPr>
         <w:t>National Public Health Laboratory Services (NPHLS).</w:t>
       </w:r>
     </w:p>
@@ -523,8 +1246,16 @@
           <w:ilvl w:val="0"/>
           <w:numId w:val="2"/>
         </w:numPr>
-      </w:pPr>
-      <w:r>
+        <w:rPr>
+          <w:sz w:val="22"/>
+          <w:szCs w:val="22"/>
+        </w:rPr>
+      </w:pPr>
+      <w:r>
+        <w:rPr>
+          <w:sz w:val="22"/>
+          <w:szCs w:val="22"/>
+        </w:rPr>
         <w:t>Kenya National Bureau of Statistics (KBS).</w:t>
       </w:r>
     </w:p>
@@ -535,31 +1266,77 @@
           <w:ilvl w:val="0"/>
           <w:numId w:val="2"/>
         </w:numPr>
-      </w:pPr>
-    </w:p>
-    <w:p/>
-    <w:p/>
-    <w:p>
-      <w:r>
+        <w:rPr>
+          <w:sz w:val="22"/>
+          <w:szCs w:val="22"/>
+        </w:rPr>
+      </w:pPr>
+    </w:p>
+    <w:p>
+      <w:pPr>
+        <w:rPr>
+          <w:sz w:val="22"/>
+          <w:szCs w:val="22"/>
+        </w:rPr>
+      </w:pPr>
+    </w:p>
+    <w:p>
+      <w:pPr>
+        <w:rPr>
+          <w:sz w:val="22"/>
+          <w:szCs w:val="22"/>
+        </w:rPr>
+      </w:pPr>
+    </w:p>
+    <w:p>
+      <w:pPr>
+        <w:rPr>
+          <w:sz w:val="22"/>
+          <w:szCs w:val="22"/>
+        </w:rPr>
+      </w:pPr>
+      <w:r>
+        <w:rPr>
+          <w:sz w:val="22"/>
+          <w:szCs w:val="22"/>
+        </w:rPr>
         <w:t>SCOPE</w:t>
       </w:r>
     </w:p>
-    <w:p/>
-    <w:p>
-      <w:r>
+    <w:p>
+      <w:pPr>
+        <w:rPr>
+          <w:sz w:val="22"/>
+          <w:szCs w:val="22"/>
+        </w:rPr>
+      </w:pPr>
+    </w:p>
+    <w:p>
+      <w:pPr>
+        <w:rPr>
+          <w:sz w:val="22"/>
+          <w:szCs w:val="22"/>
+        </w:rPr>
+      </w:pPr>
+      <w:r>
+        <w:rPr>
+          <w:sz w:val="22"/>
+          <w:szCs w:val="22"/>
+        </w:rPr>
         <w:t>FUNCTIONALITY</w:t>
       </w:r>
     </w:p>
-    <w:p/>
-    <w:p>
-      <w:r>
-        <w:t>UNEXPECTED OUTCOME AND EXCEPTION HANDLING</w:t>
-      </w:r>
-    </w:p>
-    <w:p/>
+    <w:p>
+      <w:pPr>
+        <w:rPr>
+          <w:sz w:val="22"/>
+          <w:szCs w:val="22"/>
+        </w:rPr>
+      </w:pPr>
+    </w:p>
     <w:sectPr>
       <w:pgSz w:w="11900" w:h="16840"/>
-      <w:pgMar w:top="1440" w:right="1440" w:bottom="1440" w:left="1440" w:header="708" w:footer="708" w:gutter="0"/>
+      <w:pgMar w:top="1134" w:right="1440" w:bottom="1134" w:left="1440" w:header="709" w:footer="709" w:gutter="0"/>
       <w:cols w:space="708"/>
       <w:docGrid w:linePitch="360"/>
     </w:sectPr>
@@ -836,6 +1613,95 @@
       </w:pPr>
     </w:lvl>
   </w:abstractNum>
+  <w:abstractNum w:abstractNumId="3">
+    <w:nsid w:val="6B3E02D5"/>
+    <w:multiLevelType w:val="hybridMultilevel"/>
+    <w:tmpl w:val="583689CA"/>
+    <w:lvl w:ilvl="0" w:tplc="0809000F">
+      <w:start w:val="1"/>
+      <w:numFmt w:val="decimal"/>
+      <w:lvlText w:val="%1."/>
+      <w:lvlJc w:val="left"/>
+      <w:pPr>
+        <w:ind w:left="360" w:hanging="360"/>
+      </w:pPr>
+      <w:rPr>
+        <w:rFonts w:hint="default"/>
+      </w:rPr>
+    </w:lvl>
+    <w:lvl w:ilvl="1" w:tplc="08090019" w:tentative="1">
+      <w:start w:val="1"/>
+      <w:numFmt w:val="lowerLetter"/>
+      <w:lvlText w:val="%2."/>
+      <w:lvlJc w:val="left"/>
+      <w:pPr>
+        <w:ind w:left="1080" w:hanging="360"/>
+      </w:pPr>
+    </w:lvl>
+    <w:lvl w:ilvl="2" w:tplc="0809001B" w:tentative="1">
+      <w:start w:val="1"/>
+      <w:numFmt w:val="lowerRoman"/>
+      <w:lvlText w:val="%3."/>
+      <w:lvlJc w:val="right"/>
+      <w:pPr>
+        <w:ind w:left="1800" w:hanging="180"/>
+      </w:pPr>
+    </w:lvl>
+    <w:lvl w:ilvl="3" w:tplc="0809000F" w:tentative="1">
+      <w:start w:val="1"/>
+      <w:numFmt w:val="decimal"/>
+      <w:lvlText w:val="%4."/>
+      <w:lvlJc w:val="left"/>
+      <w:pPr>
+        <w:ind w:left="2520" w:hanging="360"/>
+      </w:pPr>
+    </w:lvl>
+    <w:lvl w:ilvl="4" w:tplc="08090019" w:tentative="1">
+      <w:start w:val="1"/>
+      <w:numFmt w:val="lowerLetter"/>
+      <w:lvlText w:val="%5."/>
+      <w:lvlJc w:val="left"/>
+      <w:pPr>
+        <w:ind w:left="3240" w:hanging="360"/>
+      </w:pPr>
+    </w:lvl>
+    <w:lvl w:ilvl="5" w:tplc="0809001B" w:tentative="1">
+      <w:start w:val="1"/>
+      <w:numFmt w:val="lowerRoman"/>
+      <w:lvlText w:val="%6."/>
+      <w:lvlJc w:val="right"/>
+      <w:pPr>
+        <w:ind w:left="3960" w:hanging="180"/>
+      </w:pPr>
+    </w:lvl>
+    <w:lvl w:ilvl="6" w:tplc="0809000F" w:tentative="1">
+      <w:start w:val="1"/>
+      <w:numFmt w:val="decimal"/>
+      <w:lvlText w:val="%7."/>
+      <w:lvlJc w:val="left"/>
+      <w:pPr>
+        <w:ind w:left="4680" w:hanging="360"/>
+      </w:pPr>
+    </w:lvl>
+    <w:lvl w:ilvl="7" w:tplc="08090019" w:tentative="1">
+      <w:start w:val="1"/>
+      <w:numFmt w:val="lowerLetter"/>
+      <w:lvlText w:val="%8."/>
+      <w:lvlJc w:val="left"/>
+      <w:pPr>
+        <w:ind w:left="5400" w:hanging="360"/>
+      </w:pPr>
+    </w:lvl>
+    <w:lvl w:ilvl="8" w:tplc="0809001B" w:tentative="1">
+      <w:start w:val="1"/>
+      <w:numFmt w:val="lowerRoman"/>
+      <w:lvlText w:val="%9."/>
+      <w:lvlJc w:val="right"/>
+      <w:pPr>
+        <w:ind w:left="6120" w:hanging="180"/>
+      </w:pPr>
+    </w:lvl>
+  </w:abstractNum>
   <w:num w:numId="1">
     <w:abstractNumId w:val="2"/>
   </w:num>
@@ -844,6 +1710,9 @@
   </w:num>
   <w:num w:numId="3">
     <w:abstractNumId w:val="0"/>
+  </w:num>
+  <w:num w:numId="4">
+    <w:abstractNumId w:val="3"/>
   </w:num>
 </w:numbering>
 </file>

--- a/docs/HCBC-Narrative.docx
+++ b/docs/HCBC-Narrative.docx
@@ -51,6 +51,192 @@
           <w:szCs w:val="22"/>
         </w:rPr>
       </w:pPr>
+    </w:p>
+    <w:p>
+      <w:pPr>
+        <w:rPr>
+          <w:sz w:val="22"/>
+          <w:szCs w:val="22"/>
+        </w:rPr>
+      </w:pPr>
+      <w:r>
+        <w:rPr>
+          <w:sz w:val="22"/>
+          <w:szCs w:val="22"/>
+        </w:rPr>
+        <w:t xml:space="preserve">The Home and Community </w:t>
+      </w:r>
+      <w:r>
+        <w:rPr>
+          <w:sz w:val="22"/>
+          <w:szCs w:val="22"/>
+        </w:rPr>
+        <w:t>Based Care is an initiative by Non-governmental</w:t>
+      </w:r>
+      <w:r>
+        <w:rPr>
+          <w:sz w:val="22"/>
+          <w:szCs w:val="22"/>
+        </w:rPr>
+        <w:t xml:space="preserve"> organizations</w:t>
+      </w:r>
+      <w:r>
+        <w:rPr>
+          <w:sz w:val="22"/>
+          <w:szCs w:val="22"/>
+        </w:rPr>
+        <w:t xml:space="preserve"> and the Ministry of Health</w:t>
+      </w:r>
+      <w:r>
+        <w:rPr>
+          <w:sz w:val="22"/>
+          <w:szCs w:val="22"/>
+        </w:rPr>
+        <w:t xml:space="preserve"> within the City of Nairobi and its environs.</w:t>
+      </w:r>
+      <w:r>
+        <w:rPr>
+          <w:sz w:val="22"/>
+          <w:szCs w:val="22"/>
+        </w:rPr>
+        <w:t xml:space="preserve"> Community health workers are selected from </w:t>
+      </w:r>
+      <w:r>
+        <w:rPr>
+          <w:sz w:val="22"/>
+          <w:szCs w:val="22"/>
+        </w:rPr>
+        <w:t xml:space="preserve">known and </w:t>
+      </w:r>
+      <w:r>
+        <w:rPr>
+          <w:sz w:val="22"/>
+          <w:szCs w:val="22"/>
+        </w:rPr>
+        <w:t>trusted members of the community</w:t>
+      </w:r>
+      <w:r>
+        <w:rPr>
+          <w:sz w:val="22"/>
+          <w:szCs w:val="22"/>
+        </w:rPr>
+        <w:t>. These members better understand their community, have influence, understand the difficulties and dynamics of their communities, therefore they can easily approach, interview, educate, provide medical assistance and referrals to med</w:t>
+      </w:r>
+      <w:r>
+        <w:rPr>
+          <w:sz w:val="22"/>
+          <w:szCs w:val="22"/>
+        </w:rPr>
+        <w:t>ical facilities when necessary. This approach is</w:t>
+      </w:r>
+      <w:r>
+        <w:rPr>
+          <w:sz w:val="22"/>
+          <w:szCs w:val="22"/>
+        </w:rPr>
+        <w:t xml:space="preserve"> used</w:t>
+      </w:r>
+      <w:r>
+        <w:rPr>
+          <w:sz w:val="22"/>
+          <w:szCs w:val="22"/>
+        </w:rPr>
+        <w:t xml:space="preserve"> as most </w:t>
+      </w:r>
+      <w:r>
+        <w:rPr>
+          <w:sz w:val="22"/>
+          <w:szCs w:val="22"/>
+        </w:rPr>
+        <w:t xml:space="preserve">affected </w:t>
+      </w:r>
+      <w:r>
+        <w:rPr>
+          <w:sz w:val="22"/>
+          <w:szCs w:val="22"/>
+        </w:rPr>
+        <w:t>people feel</w:t>
+      </w:r>
+      <w:r>
+        <w:rPr>
+          <w:sz w:val="22"/>
+          <w:szCs w:val="22"/>
+        </w:rPr>
+        <w:t xml:space="preserve"> uncomfortable to share or disclose issues affecting them to strangers.</w:t>
+      </w:r>
+    </w:p>
+    <w:p>
+      <w:pPr>
+        <w:rPr>
+          <w:sz w:val="22"/>
+          <w:szCs w:val="22"/>
+        </w:rPr>
+      </w:pPr>
+    </w:p>
+    <w:p>
+      <w:pPr>
+        <w:rPr>
+          <w:sz w:val="22"/>
+          <w:szCs w:val="22"/>
+        </w:rPr>
+      </w:pPr>
+      <w:r>
+        <w:rPr>
+          <w:sz w:val="22"/>
+          <w:szCs w:val="22"/>
+        </w:rPr>
+        <w:t xml:space="preserve">The selected health workers are trained by relevant health officers that are stationed in </w:t>
+      </w:r>
+      <w:r>
+        <w:rPr>
+          <w:sz w:val="22"/>
+          <w:szCs w:val="22"/>
+        </w:rPr>
+        <w:t>public health facilities</w:t>
+      </w:r>
+      <w:r>
+        <w:rPr>
+          <w:sz w:val="22"/>
+          <w:szCs w:val="22"/>
+        </w:rPr>
+        <w:t xml:space="preserve"> within their community. After their initial training the health workers meet at the health facility every month</w:t>
+      </w:r>
+      <w:r>
+        <w:rPr>
+          <w:sz w:val="22"/>
+          <w:szCs w:val="22"/>
+        </w:rPr>
+        <w:t xml:space="preserve"> for</w:t>
+      </w:r>
+      <w:r>
+        <w:rPr>
+          <w:sz w:val="22"/>
+          <w:szCs w:val="22"/>
+        </w:rPr>
+        <w:t xml:space="preserve"> review</w:t>
+      </w:r>
+      <w:r>
+        <w:rPr>
+          <w:sz w:val="22"/>
+          <w:szCs w:val="22"/>
+        </w:rPr>
+        <w:t>s</w:t>
+      </w:r>
+      <w:r>
+        <w:rPr>
+          <w:sz w:val="22"/>
+          <w:szCs w:val="22"/>
+        </w:rPr>
+        <w:t xml:space="preserve"> and additional training when necessary.</w:t>
+      </w:r>
+    </w:p>
+    <w:p>
+      <w:pPr>
+        <w:rPr>
+          <w:sz w:val="22"/>
+          <w:szCs w:val="22"/>
+        </w:rPr>
+      </w:pPr>
       <w:bookmarkStart w:id="0" w:name="_GoBack"/>
       <w:bookmarkEnd w:id="0"/>
     </w:p>
@@ -66,127 +252,6 @@
           <w:sz w:val="22"/>
           <w:szCs w:val="22"/>
         </w:rPr>
-        <w:t xml:space="preserve">The Home and Community </w:t>
-      </w:r>
-      <w:r>
-        <w:rPr>
-          <w:sz w:val="22"/>
-          <w:szCs w:val="22"/>
-        </w:rPr>
-        <w:t>Based Care is an initiative by Non-governmental</w:t>
-      </w:r>
-      <w:r>
-        <w:rPr>
-          <w:sz w:val="22"/>
-          <w:szCs w:val="22"/>
-        </w:rPr>
-        <w:t xml:space="preserve"> organizations</w:t>
-      </w:r>
-      <w:r>
-        <w:rPr>
-          <w:sz w:val="22"/>
-          <w:szCs w:val="22"/>
-        </w:rPr>
-        <w:t xml:space="preserve"> and the Ministry of Health</w:t>
-      </w:r>
-      <w:r>
-        <w:rPr>
-          <w:sz w:val="22"/>
-          <w:szCs w:val="22"/>
-        </w:rPr>
-        <w:t xml:space="preserve"> within the City of Nairobi and its environs.</w:t>
-      </w:r>
-      <w:r>
-        <w:rPr>
-          <w:sz w:val="22"/>
-          <w:szCs w:val="22"/>
-        </w:rPr>
-        <w:t xml:space="preserve"> Community health workers are selected from </w:t>
-      </w:r>
-      <w:r>
-        <w:rPr>
-          <w:sz w:val="22"/>
-          <w:szCs w:val="22"/>
-        </w:rPr>
-        <w:t xml:space="preserve">known and </w:t>
-      </w:r>
-      <w:r>
-        <w:rPr>
-          <w:sz w:val="22"/>
-          <w:szCs w:val="22"/>
-        </w:rPr>
-        <w:t>trusted members of the community</w:t>
-      </w:r>
-      <w:r>
-        <w:rPr>
-          <w:sz w:val="22"/>
-          <w:szCs w:val="22"/>
-        </w:rPr>
-        <w:t>. These members better understand their community, have influence, understand the difficulties and dynamics of their communities, therefore they can easily approach, interview, educate, provide medical assistance and referrals to med</w:t>
-      </w:r>
-      <w:r>
-        <w:rPr>
-          <w:sz w:val="22"/>
-          <w:szCs w:val="22"/>
-        </w:rPr>
-        <w:t>ical facilities when necessary. This approach is</w:t>
-      </w:r>
-      <w:r>
-        <w:rPr>
-          <w:sz w:val="22"/>
-          <w:szCs w:val="22"/>
-        </w:rPr>
-        <w:t xml:space="preserve"> used</w:t>
-      </w:r>
-      <w:r>
-        <w:rPr>
-          <w:sz w:val="22"/>
-          <w:szCs w:val="22"/>
-        </w:rPr>
-        <w:t xml:space="preserve"> as most </w:t>
-      </w:r>
-      <w:r>
-        <w:rPr>
-          <w:sz w:val="22"/>
-          <w:szCs w:val="22"/>
-        </w:rPr>
-        <w:t xml:space="preserve">affected </w:t>
-      </w:r>
-      <w:r>
-        <w:rPr>
-          <w:sz w:val="22"/>
-          <w:szCs w:val="22"/>
-        </w:rPr>
-        <w:t>people feel</w:t>
-      </w:r>
-      <w:r>
-        <w:rPr>
-          <w:sz w:val="22"/>
-          <w:szCs w:val="22"/>
-        </w:rPr>
-        <w:t xml:space="preserve"> uncomfortable to share or disclose issues affecting them to strangers.</w:t>
-      </w:r>
-    </w:p>
-    <w:p>
-      <w:pPr>
-        <w:rPr>
-          <w:sz w:val="22"/>
-          <w:szCs w:val="22"/>
-        </w:rPr>
-      </w:pPr>
-    </w:p>
-    <w:p>
-      <w:pPr>
-        <w:rPr>
-          <w:sz w:val="22"/>
-          <w:szCs w:val="22"/>
-        </w:rPr>
-      </w:pPr>
-      <w:r>
-        <w:rPr>
-          <w:sz w:val="22"/>
-          <w:szCs w:val="22"/>
-        </w:rPr>
         <w:t>The HCBC initiative</w:t>
       </w:r>
       <w:r>
@@ -315,6 +380,85 @@
           <w:sz w:val="22"/>
           <w:szCs w:val="22"/>
         </w:rPr>
+        <w:t xml:space="preserve">Depending on the complexity of the participants/patient (e.g. pregnancy, HIV AIDS etc.) the community health is </w:t>
+      </w:r>
+      <w:r>
+        <w:rPr>
+          <w:sz w:val="22"/>
+          <w:szCs w:val="22"/>
+        </w:rPr>
+        <w:t>required</w:t>
+      </w:r>
+      <w:r>
+        <w:rPr>
+          <w:sz w:val="22"/>
+          <w:szCs w:val="22"/>
+        </w:rPr>
+        <w:t xml:space="preserve"> to fill in the daily activity diary</w:t>
+      </w:r>
+      <w:r>
+        <w:rPr>
+          <w:sz w:val="22"/>
+          <w:szCs w:val="22"/>
+        </w:rPr>
+        <w:t xml:space="preserve"> or the delivery log book.</w:t>
+      </w:r>
+      <w:r>
+        <w:rPr>
+          <w:sz w:val="22"/>
+          <w:szCs w:val="22"/>
+        </w:rPr>
+        <w:t xml:space="preserve"> The referral form is used when the health worker</w:t>
+      </w:r>
+      <w:r>
+        <w:rPr>
+          <w:sz w:val="22"/>
+          <w:szCs w:val="22"/>
+        </w:rPr>
+        <w:t xml:space="preserve"> </w:t>
+      </w:r>
+      <w:r>
+        <w:rPr>
+          <w:sz w:val="22"/>
+          <w:szCs w:val="22"/>
+        </w:rPr>
+        <w:t>directs</w:t>
+      </w:r>
+      <w:r>
+        <w:rPr>
+          <w:sz w:val="22"/>
+          <w:szCs w:val="22"/>
+        </w:rPr>
+        <w:t xml:space="preserve"> a participant/</w:t>
+      </w:r>
+      <w:r>
+        <w:rPr>
+          <w:sz w:val="22"/>
+          <w:szCs w:val="22"/>
+        </w:rPr>
+        <w:t>patient to a public health facility in cases where their condition deteriorates or they require immediate treatment.</w:t>
+      </w:r>
+    </w:p>
+    <w:p>
+      <w:pPr>
+        <w:rPr>
+          <w:sz w:val="22"/>
+          <w:szCs w:val="22"/>
+        </w:rPr>
+      </w:pPr>
+    </w:p>
+    <w:p>
+      <w:pPr>
+        <w:rPr>
+          <w:sz w:val="22"/>
+          <w:szCs w:val="22"/>
+        </w:rPr>
+      </w:pPr>
+      <w:r>
+        <w:rPr>
+          <w:sz w:val="22"/>
+          <w:szCs w:val="22"/>
+        </w:rPr>
         <w:t>The data collected by the health workers is aggregated and grouped by the various civic and administrative regions i.e. sub-locations, locations, divisions, districts and counties</w:t>
       </w:r>
       <w:r>
@@ -465,134 +609,6 @@
           <w:szCs w:val="22"/>
         </w:rPr>
         <w:t xml:space="preserve">When they visit a participant, the interview and evaluate the person and record their finding on the provided forms as required. </w:t>
-      </w:r>
-    </w:p>
-    <w:p>
-      <w:pPr>
-        <w:rPr>
-          <w:sz w:val="22"/>
-          <w:szCs w:val="22"/>
-        </w:rPr>
-      </w:pPr>
-    </w:p>
-    <w:p>
-      <w:pPr>
-        <w:rPr>
-          <w:sz w:val="22"/>
-          <w:szCs w:val="22"/>
-        </w:rPr>
-      </w:pPr>
-      <w:r>
-        <w:rPr>
-          <w:sz w:val="22"/>
-          <w:szCs w:val="22"/>
-        </w:rPr>
-        <w:t xml:space="preserve">At the end of the month the community health worker gathers all the filled forms and takes them to the </w:t>
-      </w:r>
-      <w:r>
-        <w:rPr>
-          <w:sz w:val="22"/>
-          <w:szCs w:val="22"/>
-        </w:rPr>
-        <w:t xml:space="preserve">designated </w:t>
-      </w:r>
-      <w:r>
-        <w:rPr>
-          <w:sz w:val="22"/>
-          <w:szCs w:val="22"/>
-        </w:rPr>
-        <w:t>ministr</w:t>
-      </w:r>
-      <w:r>
-        <w:rPr>
-          <w:sz w:val="22"/>
-          <w:szCs w:val="22"/>
-        </w:rPr>
-        <w:t>y of health</w:t>
-      </w:r>
-      <w:r>
-        <w:rPr>
-          <w:sz w:val="22"/>
-          <w:szCs w:val="22"/>
-        </w:rPr>
-        <w:t xml:space="preserve"> official</w:t>
-      </w:r>
-      <w:r>
-        <w:rPr>
-          <w:sz w:val="22"/>
-          <w:szCs w:val="22"/>
-        </w:rPr>
-        <w:t xml:space="preserve"> in their area. This</w:t>
-      </w:r>
-      <w:r>
-        <w:rPr>
-          <w:sz w:val="22"/>
-          <w:szCs w:val="22"/>
-        </w:rPr>
-        <w:t xml:space="preserve"> data is aggregated and sent to the next level of administration of the ministry</w:t>
-      </w:r>
-      <w:r>
-        <w:rPr>
-          <w:sz w:val="22"/>
-          <w:szCs w:val="22"/>
-        </w:rPr>
-        <w:t xml:space="preserve"> until it gets to the county and national level.</w:t>
-      </w:r>
-      <w:r>
-        <w:rPr>
-          <w:sz w:val="22"/>
-          <w:szCs w:val="22"/>
-        </w:rPr>
-        <w:t xml:space="preserve"> This process involves a lot of paperwork and takes time</w:t>
-      </w:r>
-      <w:r>
-        <w:rPr>
-          <w:sz w:val="22"/>
-          <w:szCs w:val="22"/>
-        </w:rPr>
-        <w:t>.</w:t>
-      </w:r>
-      <w:r>
-        <w:rPr>
-          <w:sz w:val="22"/>
-          <w:szCs w:val="22"/>
-        </w:rPr>
-        <w:t xml:space="preserve"> </w:t>
-      </w:r>
-      <w:r>
-        <w:rPr>
-          <w:sz w:val="22"/>
-          <w:szCs w:val="22"/>
-        </w:rPr>
-        <w:t>At the end of each month the Community Health Workers are paid a stipend</w:t>
-      </w:r>
-      <w:r>
-        <w:rPr>
-          <w:sz w:val="22"/>
-          <w:szCs w:val="22"/>
-        </w:rPr>
-        <w:t xml:space="preserve"> for the work they do.</w:t>
-      </w:r>
-      <w:r>
-        <w:rPr>
-          <w:sz w:val="22"/>
-          <w:szCs w:val="22"/>
-        </w:rPr>
-        <w:t xml:space="preserve"> </w:t>
-      </w:r>
-      <w:r>
-        <w:rPr>
-          <w:sz w:val="22"/>
-          <w:szCs w:val="22"/>
-        </w:rPr>
-        <w:t xml:space="preserve"> </w:t>
-      </w:r>
-      <w:r>
-        <w:rPr>
-          <w:sz w:val="22"/>
-          <w:szCs w:val="22"/>
-        </w:rPr>
-        <w:t xml:space="preserve">  </w:t>
       </w:r>
     </w:p>
     <w:p>
@@ -655,14 +671,7 @@
           <w:sz w:val="22"/>
           <w:szCs w:val="22"/>
         </w:rPr>
-        <w:t>Community Health Worker(CHW) Referral form</w:t>
-      </w:r>
-      <w:r>
-        <w:rPr>
-          <w:sz w:val="22"/>
-          <w:szCs w:val="22"/>
-        </w:rPr>
-        <w:t>.</w:t>
+        <w:t>Community Health Worker(CHW) Referral form.</w:t>
       </w:r>
     </w:p>
     <w:p>
@@ -745,111 +754,170 @@
           <w:sz w:val="22"/>
           <w:szCs w:val="22"/>
         </w:rPr>
-        <w:t>The community health workers may use other forms of writing material such as note books,  other than the officially provided forms</w:t>
-      </w:r>
-    </w:p>
-    <w:p>
-      <w:pPr>
-        <w:rPr>
-          <w:sz w:val="22"/>
-          <w:szCs w:val="22"/>
-        </w:rPr>
-      </w:pPr>
-    </w:p>
-    <w:p>
-      <w:pPr>
-        <w:rPr>
-          <w:sz w:val="22"/>
-          <w:szCs w:val="22"/>
-        </w:rPr>
-      </w:pPr>
-      <w:r>
-        <w:rPr>
-          <w:sz w:val="22"/>
-          <w:szCs w:val="22"/>
-        </w:rPr>
-        <w:t>OBJECTIVES</w:t>
-      </w:r>
-    </w:p>
-    <w:p>
-      <w:pPr>
-        <w:pStyle w:val="ListParagraph"/>
-        <w:numPr>
-          <w:ilvl w:val="0"/>
-          <w:numId w:val="3"/>
-        </w:numPr>
-        <w:rPr>
-          <w:sz w:val="22"/>
-          <w:szCs w:val="22"/>
-        </w:rPr>
-      </w:pPr>
-      <w:r>
-        <w:rPr>
-          <w:sz w:val="22"/>
-          <w:szCs w:val="22"/>
-        </w:rPr>
-        <w:t xml:space="preserve">To </w:t>
-      </w:r>
-      <w:r>
-        <w:rPr>
-          <w:sz w:val="22"/>
-          <w:szCs w:val="22"/>
-        </w:rPr>
-        <w:t>enable Community Health workers, collect data using mobile devices.</w:t>
-      </w:r>
-    </w:p>
-    <w:p>
-      <w:pPr>
-        <w:pStyle w:val="ListParagraph"/>
-        <w:numPr>
-          <w:ilvl w:val="0"/>
-          <w:numId w:val="3"/>
-        </w:numPr>
-        <w:rPr>
-          <w:sz w:val="22"/>
-          <w:szCs w:val="22"/>
-        </w:rPr>
-      </w:pPr>
-      <w:r>
-        <w:rPr>
-          <w:sz w:val="22"/>
-          <w:szCs w:val="22"/>
-        </w:rPr>
-        <w:t>To</w:t>
-      </w:r>
-      <w:r>
-        <w:rPr>
-          <w:sz w:val="22"/>
-          <w:szCs w:val="22"/>
-        </w:rPr>
-        <w:t xml:space="preserve"> allow the collected data </w:t>
-      </w:r>
-      <w:r>
-        <w:rPr>
-          <w:sz w:val="22"/>
-          <w:szCs w:val="22"/>
-        </w:rPr>
-        <w:t>to be electronically manipulated and accessed by all relevant stakeholders in real-time.</w:t>
-      </w:r>
-    </w:p>
-    <w:p>
-      <w:pPr>
-        <w:pStyle w:val="ListParagraph"/>
-        <w:numPr>
-          <w:ilvl w:val="0"/>
-          <w:numId w:val="3"/>
-        </w:numPr>
-        <w:rPr>
-          <w:sz w:val="22"/>
-          <w:szCs w:val="22"/>
-        </w:rPr>
-      </w:pPr>
-      <w:r>
-        <w:rPr>
-          <w:sz w:val="22"/>
-          <w:szCs w:val="22"/>
-        </w:rPr>
-        <w:t>To allow the data to be easily disseminated as may required</w:t>
+        <w:t>The community health workers may use other forms of writing material such as note books</w:t>
+      </w:r>
+      <w:r>
+        <w:rPr>
+          <w:sz w:val="22"/>
+          <w:szCs w:val="22"/>
+        </w:rPr>
+        <w:t xml:space="preserve"> or</w:t>
+      </w:r>
+      <w:r>
+        <w:rPr>
+          <w:sz w:val="22"/>
+          <w:szCs w:val="22"/>
+        </w:rPr>
+        <w:t xml:space="preserve"> their smartphones to collect the required information, provided that they will eventually transfer the information to the</w:t>
+      </w:r>
+      <w:r>
+        <w:rPr>
+          <w:sz w:val="22"/>
+          <w:szCs w:val="22"/>
+        </w:rPr>
+        <w:t xml:space="preserve"> officially provided forms</w:t>
+      </w:r>
+      <w:r>
+        <w:rPr>
+          <w:sz w:val="22"/>
+          <w:szCs w:val="22"/>
+        </w:rPr>
+        <w:t xml:space="preserve"> for processing.</w:t>
+      </w:r>
+      <w:r>
+        <w:rPr>
+          <w:sz w:val="22"/>
+          <w:szCs w:val="22"/>
+        </w:rPr>
+        <w:t xml:space="preserve"> This may occur for instance; the official forms were not provided on time or when the health worker forgets or misplaces the required form.</w:t>
+      </w:r>
+    </w:p>
+    <w:p>
+      <w:pPr>
+        <w:rPr>
+          <w:sz w:val="22"/>
+          <w:szCs w:val="22"/>
+        </w:rPr>
+      </w:pPr>
+    </w:p>
+    <w:p>
+      <w:pPr>
+        <w:rPr>
+          <w:sz w:val="22"/>
+          <w:szCs w:val="22"/>
+        </w:rPr>
+      </w:pPr>
+      <w:r>
+        <w:rPr>
+          <w:sz w:val="22"/>
+          <w:szCs w:val="22"/>
+        </w:rPr>
+        <w:t>At the end of the month the community health worker gathers all the filled forms and</w:t>
+      </w:r>
+      <w:r>
+        <w:rPr>
+          <w:sz w:val="22"/>
+          <w:szCs w:val="22"/>
+        </w:rPr>
+        <w:t xml:space="preserve"> fills in the HCBC diary with summaries from the daily activity forms.</w:t>
+      </w:r>
+      <w:r>
+        <w:rPr>
+          <w:sz w:val="22"/>
+          <w:szCs w:val="22"/>
+        </w:rPr>
+        <w:t xml:space="preserve"> </w:t>
+      </w:r>
+      <w:r>
+        <w:rPr>
+          <w:sz w:val="22"/>
+          <w:szCs w:val="22"/>
+        </w:rPr>
+        <w:t>They then take all the forms</w:t>
+      </w:r>
+      <w:r>
+        <w:rPr>
+          <w:sz w:val="22"/>
+          <w:szCs w:val="22"/>
+        </w:rPr>
+        <w:t xml:space="preserve"> to the </w:t>
+      </w:r>
+      <w:r>
+        <w:rPr>
+          <w:sz w:val="22"/>
+          <w:szCs w:val="22"/>
+        </w:rPr>
+        <w:t xml:space="preserve">designated </w:t>
+      </w:r>
+      <w:r>
+        <w:rPr>
+          <w:sz w:val="22"/>
+          <w:szCs w:val="22"/>
+        </w:rPr>
+        <w:t>ministr</w:t>
+      </w:r>
+      <w:r>
+        <w:rPr>
+          <w:sz w:val="22"/>
+          <w:szCs w:val="22"/>
+        </w:rPr>
+        <w:t>y of health</w:t>
+      </w:r>
+      <w:r>
+        <w:rPr>
+          <w:sz w:val="22"/>
+          <w:szCs w:val="22"/>
+        </w:rPr>
+        <w:t xml:space="preserve"> official</w:t>
+      </w:r>
+      <w:r>
+        <w:rPr>
+          <w:sz w:val="22"/>
+          <w:szCs w:val="22"/>
+        </w:rPr>
+        <w:t xml:space="preserve"> in their area. This</w:t>
+      </w:r>
+      <w:r>
+        <w:rPr>
+          <w:sz w:val="22"/>
+          <w:szCs w:val="22"/>
+        </w:rPr>
+        <w:t xml:space="preserve"> data is aggregated</w:t>
+      </w:r>
+      <w:r>
+        <w:rPr>
+          <w:sz w:val="22"/>
+          <w:szCs w:val="22"/>
+        </w:rPr>
+        <w:t xml:space="preserve"> </w:t>
+      </w:r>
+      <w:r>
+        <w:rPr>
+          <w:sz w:val="22"/>
+          <w:szCs w:val="22"/>
+        </w:rPr>
+        <w:t>and the summaries entered in the facility summary form, which is then</w:t>
+      </w:r>
+      <w:r>
+        <w:rPr>
+          <w:sz w:val="22"/>
+          <w:szCs w:val="22"/>
+        </w:rPr>
+        <w:t xml:space="preserve"> sent to the next level of administration of the ministry</w:t>
+      </w:r>
+      <w:r>
+        <w:rPr>
+          <w:sz w:val="22"/>
+          <w:szCs w:val="22"/>
+        </w:rPr>
+        <w:t xml:space="preserve"> until it gets to the county and national level.</w:t>
+      </w:r>
+      <w:r>
+        <w:rPr>
+          <w:sz w:val="22"/>
+          <w:szCs w:val="22"/>
+        </w:rPr>
+        <w:t xml:space="preserve"> This process involves a lot of paperwork and takes time</w:t>
       </w:r>
       <w:r>
         <w:rPr>
@@ -858,33 +926,6 @@
         </w:rPr>
         <w:t>.</w:t>
       </w:r>
-    </w:p>
-    <w:p>
-      <w:pPr>
-        <w:pStyle w:val="ListParagraph"/>
-        <w:numPr>
-          <w:ilvl w:val="0"/>
-          <w:numId w:val="3"/>
-        </w:numPr>
-        <w:rPr>
-          <w:sz w:val="22"/>
-          <w:szCs w:val="22"/>
-        </w:rPr>
-      </w:pPr>
-      <w:r>
-        <w:rPr>
-          <w:sz w:val="22"/>
-          <w:szCs w:val="22"/>
-        </w:rPr>
-        <w:t xml:space="preserve">Maintain </w:t>
-      </w:r>
-      <w:r>
-        <w:rPr>
-          <w:sz w:val="22"/>
-          <w:szCs w:val="22"/>
-        </w:rPr>
-        <w:t>mobile devices inventory that is given to the Health Workers.</w:t>
-      </w:r>
       <w:r>
         <w:rPr>
           <w:sz w:val="22"/>
@@ -892,447 +933,20 @@
         </w:rPr>
         <w:t xml:space="preserve"> </w:t>
       </w:r>
-    </w:p>
-    <w:p>
-      <w:pPr>
-        <w:rPr>
-          <w:sz w:val="22"/>
-          <w:szCs w:val="22"/>
-        </w:rPr>
-      </w:pPr>
-    </w:p>
-    <w:p>
-      <w:pPr>
-        <w:rPr>
-          <w:sz w:val="22"/>
-          <w:szCs w:val="22"/>
-        </w:rPr>
-      </w:pPr>
-      <w:r>
-        <w:rPr>
-          <w:sz w:val="22"/>
-          <w:szCs w:val="22"/>
-        </w:rPr>
-        <w:t>STAKEHOLDERS</w:t>
-      </w:r>
-    </w:p>
-    <w:p>
-      <w:pPr>
-        <w:pStyle w:val="ListParagraph"/>
-        <w:numPr>
-          <w:ilvl w:val="0"/>
-          <w:numId w:val="2"/>
-        </w:numPr>
-        <w:rPr>
-          <w:sz w:val="22"/>
-          <w:szCs w:val="22"/>
-        </w:rPr>
-      </w:pPr>
-      <w:r>
-        <w:rPr>
-          <w:sz w:val="22"/>
-          <w:szCs w:val="22"/>
-        </w:rPr>
-        <w:t>Nairobi</w:t>
-      </w:r>
-      <w:r>
-        <w:rPr>
-          <w:sz w:val="22"/>
-          <w:szCs w:val="22"/>
-        </w:rPr>
-        <w:t xml:space="preserve"> City community</w:t>
-      </w:r>
-      <w:r>
-        <w:rPr>
-          <w:sz w:val="22"/>
-          <w:szCs w:val="22"/>
-        </w:rPr>
-        <w:t>/residents.</w:t>
-      </w:r>
-    </w:p>
-    <w:p>
-      <w:pPr>
-        <w:pStyle w:val="ListParagraph"/>
-        <w:numPr>
-          <w:ilvl w:val="0"/>
-          <w:numId w:val="2"/>
-        </w:numPr>
-        <w:rPr>
-          <w:sz w:val="22"/>
-          <w:szCs w:val="22"/>
-        </w:rPr>
-      </w:pPr>
-      <w:r>
-        <w:rPr>
-          <w:sz w:val="22"/>
-          <w:szCs w:val="22"/>
-        </w:rPr>
-        <w:t>People</w:t>
-      </w:r>
-      <w:r>
-        <w:rPr>
-          <w:sz w:val="22"/>
-          <w:szCs w:val="22"/>
-        </w:rPr>
-        <w:t xml:space="preserve"> living with HIV and AIDS (PLWHA).</w:t>
-      </w:r>
-    </w:p>
-    <w:p>
-      <w:pPr>
-        <w:pStyle w:val="ListParagraph"/>
-        <w:numPr>
-          <w:ilvl w:val="0"/>
-          <w:numId w:val="2"/>
-        </w:numPr>
-        <w:rPr>
-          <w:sz w:val="22"/>
-          <w:szCs w:val="22"/>
-        </w:rPr>
-      </w:pPr>
-      <w:r>
-        <w:rPr>
-          <w:sz w:val="22"/>
-          <w:szCs w:val="22"/>
-        </w:rPr>
-        <w:t>People under Tuberculosis (TB) treatment.</w:t>
-      </w:r>
-    </w:p>
-    <w:p>
-      <w:pPr>
-        <w:pStyle w:val="ListParagraph"/>
-        <w:numPr>
-          <w:ilvl w:val="0"/>
-          <w:numId w:val="2"/>
-        </w:numPr>
-        <w:rPr>
-          <w:sz w:val="22"/>
-          <w:szCs w:val="22"/>
-        </w:rPr>
-      </w:pPr>
-      <w:r>
-        <w:rPr>
-          <w:sz w:val="22"/>
-          <w:szCs w:val="22"/>
-        </w:rPr>
-        <w:t>Community Health Workers.</w:t>
-      </w:r>
-    </w:p>
-    <w:p>
-      <w:pPr>
-        <w:pStyle w:val="ListParagraph"/>
-        <w:numPr>
-          <w:ilvl w:val="0"/>
-          <w:numId w:val="2"/>
-        </w:numPr>
-        <w:rPr>
-          <w:sz w:val="22"/>
-          <w:szCs w:val="22"/>
-        </w:rPr>
-      </w:pPr>
-      <w:r>
-        <w:rPr>
-          <w:sz w:val="22"/>
-          <w:szCs w:val="22"/>
-        </w:rPr>
-        <w:lastRenderedPageBreak/>
-        <w:t>United Nations Children’s Fund (UNICEF).</w:t>
-      </w:r>
-    </w:p>
-    <w:p>
-      <w:pPr>
-        <w:pStyle w:val="ListParagraph"/>
-        <w:numPr>
-          <w:ilvl w:val="0"/>
-          <w:numId w:val="2"/>
-        </w:numPr>
-        <w:rPr>
-          <w:sz w:val="22"/>
-          <w:szCs w:val="22"/>
-        </w:rPr>
-      </w:pPr>
-      <w:r>
-        <w:rPr>
-          <w:sz w:val="22"/>
-          <w:szCs w:val="22"/>
-        </w:rPr>
-        <w:t>Ministry of health (Medical services and Public health and sanitation).</w:t>
-      </w:r>
-    </w:p>
-    <w:p>
-      <w:pPr>
-        <w:pStyle w:val="ListParagraph"/>
-        <w:numPr>
-          <w:ilvl w:val="0"/>
-          <w:numId w:val="2"/>
-        </w:numPr>
-        <w:rPr>
-          <w:sz w:val="22"/>
-          <w:szCs w:val="22"/>
-        </w:rPr>
-      </w:pPr>
-      <w:r>
-        <w:rPr>
-          <w:sz w:val="22"/>
-          <w:szCs w:val="22"/>
-        </w:rPr>
-        <w:t>Japan International Cooperation Agency (JICA).</w:t>
-      </w:r>
-    </w:p>
-    <w:p>
-      <w:pPr>
-        <w:pStyle w:val="ListParagraph"/>
-        <w:numPr>
-          <w:ilvl w:val="0"/>
-          <w:numId w:val="2"/>
-        </w:numPr>
-        <w:rPr>
-          <w:sz w:val="22"/>
-          <w:szCs w:val="22"/>
-        </w:rPr>
-      </w:pPr>
-      <w:r>
-        <w:rPr>
-          <w:sz w:val="22"/>
-          <w:szCs w:val="22"/>
-        </w:rPr>
-        <w:t>US President’s Emergency Plan for Aids Relief (PEPFAR).</w:t>
-      </w:r>
-    </w:p>
-    <w:p>
-      <w:pPr>
-        <w:pStyle w:val="ListParagraph"/>
-        <w:numPr>
-          <w:ilvl w:val="0"/>
-          <w:numId w:val="2"/>
-        </w:numPr>
-        <w:rPr>
-          <w:sz w:val="22"/>
-          <w:szCs w:val="22"/>
-        </w:rPr>
-      </w:pPr>
-      <w:r>
-        <w:rPr>
-          <w:sz w:val="22"/>
-          <w:szCs w:val="22"/>
-        </w:rPr>
-        <w:t>United states Agency for International Development (</w:t>
-      </w:r>
-      <w:r>
-        <w:rPr>
-          <w:sz w:val="22"/>
-          <w:szCs w:val="22"/>
-        </w:rPr>
-        <w:t>USAID</w:t>
-      </w:r>
-      <w:r>
-        <w:rPr>
-          <w:sz w:val="22"/>
-          <w:szCs w:val="22"/>
-        </w:rPr>
-        <w:t>)</w:t>
-      </w:r>
-      <w:r>
-        <w:rPr>
-          <w:sz w:val="22"/>
-          <w:szCs w:val="22"/>
-        </w:rPr>
-        <w:t>.</w:t>
-      </w:r>
-    </w:p>
-    <w:p>
-      <w:pPr>
-        <w:pStyle w:val="ListParagraph"/>
-        <w:numPr>
-          <w:ilvl w:val="0"/>
-          <w:numId w:val="2"/>
-        </w:numPr>
-        <w:rPr>
-          <w:sz w:val="22"/>
-          <w:szCs w:val="22"/>
-        </w:rPr>
-      </w:pPr>
-      <w:r>
-        <w:rPr>
-          <w:sz w:val="22"/>
-          <w:szCs w:val="22"/>
-        </w:rPr>
-        <w:t>National Aids and STI Control Program (NASCOP).</w:t>
-      </w:r>
-    </w:p>
-    <w:p>
-      <w:pPr>
-        <w:pStyle w:val="ListParagraph"/>
-        <w:numPr>
-          <w:ilvl w:val="0"/>
-          <w:numId w:val="2"/>
-        </w:numPr>
-        <w:rPr>
-          <w:sz w:val="22"/>
-          <w:szCs w:val="22"/>
-        </w:rPr>
-      </w:pPr>
-      <w:r>
-        <w:rPr>
-          <w:sz w:val="22"/>
-          <w:szCs w:val="22"/>
-        </w:rPr>
-        <w:t>Kenya Medical Research Institute (KEMRI).</w:t>
-      </w:r>
-    </w:p>
-    <w:p>
-      <w:pPr>
-        <w:pStyle w:val="ListParagraph"/>
-        <w:numPr>
-          <w:ilvl w:val="0"/>
-          <w:numId w:val="2"/>
-        </w:numPr>
-        <w:rPr>
-          <w:sz w:val="22"/>
-          <w:szCs w:val="22"/>
-        </w:rPr>
-      </w:pPr>
-      <w:r>
-        <w:rPr>
-          <w:sz w:val="22"/>
-          <w:szCs w:val="22"/>
-        </w:rPr>
-        <w:t>National Aids Control Council (NACC).</w:t>
-      </w:r>
-    </w:p>
-    <w:p>
-      <w:pPr>
-        <w:pStyle w:val="ListParagraph"/>
-        <w:numPr>
-          <w:ilvl w:val="0"/>
-          <w:numId w:val="2"/>
-        </w:numPr>
-        <w:rPr>
-          <w:sz w:val="22"/>
-          <w:szCs w:val="22"/>
-        </w:rPr>
-      </w:pPr>
-      <w:r>
-        <w:rPr>
-          <w:sz w:val="22"/>
-          <w:szCs w:val="22"/>
-        </w:rPr>
-        <w:t>National Council for Population and Development (NCPD).</w:t>
-      </w:r>
-    </w:p>
-    <w:p>
-      <w:pPr>
-        <w:pStyle w:val="ListParagraph"/>
-        <w:numPr>
-          <w:ilvl w:val="0"/>
-          <w:numId w:val="2"/>
-        </w:numPr>
-        <w:rPr>
-          <w:sz w:val="22"/>
-          <w:szCs w:val="22"/>
-        </w:rPr>
-      </w:pPr>
-      <w:r>
-        <w:rPr>
-          <w:sz w:val="22"/>
-          <w:szCs w:val="22"/>
-        </w:rPr>
-        <w:t>National Public Health Laboratory Services (NPHLS).</w:t>
-      </w:r>
-    </w:p>
-    <w:p>
-      <w:pPr>
-        <w:pStyle w:val="ListParagraph"/>
-        <w:numPr>
-          <w:ilvl w:val="0"/>
-          <w:numId w:val="2"/>
-        </w:numPr>
-        <w:rPr>
-          <w:sz w:val="22"/>
-          <w:szCs w:val="22"/>
-        </w:rPr>
-      </w:pPr>
-      <w:r>
-        <w:rPr>
-          <w:sz w:val="22"/>
-          <w:szCs w:val="22"/>
-        </w:rPr>
-        <w:t>Kenya National Bureau of Statistics (KBS).</w:t>
-      </w:r>
-    </w:p>
-    <w:p>
-      <w:pPr>
-        <w:pStyle w:val="ListParagraph"/>
-        <w:numPr>
-          <w:ilvl w:val="0"/>
-          <w:numId w:val="2"/>
-        </w:numPr>
-        <w:rPr>
-          <w:sz w:val="22"/>
-          <w:szCs w:val="22"/>
-        </w:rPr>
-      </w:pPr>
-    </w:p>
-    <w:p>
-      <w:pPr>
-        <w:rPr>
-          <w:sz w:val="22"/>
-          <w:szCs w:val="22"/>
-        </w:rPr>
-      </w:pPr>
-    </w:p>
-    <w:p>
-      <w:pPr>
-        <w:rPr>
-          <w:sz w:val="22"/>
-          <w:szCs w:val="22"/>
-        </w:rPr>
-      </w:pPr>
-    </w:p>
-    <w:p>
-      <w:pPr>
-        <w:rPr>
-          <w:sz w:val="22"/>
-          <w:szCs w:val="22"/>
-        </w:rPr>
-      </w:pPr>
-      <w:r>
-        <w:rPr>
-          <w:sz w:val="22"/>
-          <w:szCs w:val="22"/>
-        </w:rPr>
-        <w:t>SCOPE</w:t>
-      </w:r>
-    </w:p>
-    <w:p>
-      <w:pPr>
-        <w:rPr>
-          <w:sz w:val="22"/>
-          <w:szCs w:val="22"/>
-        </w:rPr>
-      </w:pPr>
-    </w:p>
-    <w:p>
-      <w:pPr>
-        <w:rPr>
-          <w:sz w:val="22"/>
-          <w:szCs w:val="22"/>
-        </w:rPr>
-      </w:pPr>
-      <w:r>
-        <w:rPr>
-          <w:sz w:val="22"/>
-          <w:szCs w:val="22"/>
-        </w:rPr>
-        <w:t>FUNCTIONALITY</w:t>
-      </w:r>
-    </w:p>
-    <w:p>
-      <w:pPr>
-        <w:rPr>
-          <w:sz w:val="22"/>
-          <w:szCs w:val="22"/>
-        </w:rPr>
-      </w:pPr>
+      <w:r>
+        <w:rPr>
+          <w:sz w:val="22"/>
+          <w:szCs w:val="22"/>
+        </w:rPr>
+        <w:t>At the end of each month the Community Health Workers are paid a stipend</w:t>
+      </w:r>
+      <w:r>
+        <w:rPr>
+          <w:sz w:val="22"/>
+          <w:szCs w:val="22"/>
+        </w:rPr>
+        <w:t xml:space="preserve"> for the work they do.</w:t>
+      </w:r>
     </w:p>
     <w:sectPr>
       <w:pgSz w:w="11900" w:h="16840"/>

--- a/docs/HCBC-Narrative.docx
+++ b/docs/HCBC-Narrative.docx
@@ -1,6 +1,6 @@
 
 <file path=word/document.xml><?xml version="1.0" encoding="utf-8"?>
-<w:document xmlns:wpc="http://schemas.microsoft.com/office/word/2010/wordprocessingCanvas" xmlns:mo="http://schemas.microsoft.com/office/mac/office/2008/main" xmlns:mc="http://schemas.openxmlformats.org/markup-compatibility/2006" xmlns:mv="urn:schemas-microsoft-com:mac:vml" xmlns:o="urn:schemas-microsoft-com:office:office" xmlns:r="http://schemas.openxmlformats.org/officeDocument/2006/relationships" xmlns:m="http://schemas.openxmlformats.org/officeDocument/2006/math" xmlns:v="urn:schemas-microsoft-com:vml" xmlns:wp14="http://schemas.microsoft.com/office/word/2010/wordprocessingDrawing" xmlns:wp="http://schemas.openxmlformats.org/drawingml/2006/wordprocessingDrawing" xmlns:w10="urn:schemas-microsoft-com:office:word" xmlns:w="http://schemas.openxmlformats.org/wordprocessingml/2006/main" xmlns:w14="http://schemas.microsoft.com/office/word/2010/wordml" xmlns:w15="http://schemas.microsoft.com/office/word/2012/wordml" xmlns:wpg="http://schemas.microsoft.com/office/word/2010/wordprocessingGroup" xmlns:wpi="http://schemas.microsoft.com/office/word/2010/wordprocessingInk" xmlns:wne="http://schemas.microsoft.com/office/word/2006/wordml" xmlns:wps="http://schemas.microsoft.com/office/word/2010/wordprocessingShape" mc:Ignorable="w14 w15 wp14">
+<w:document xmlns:ve="http://schemas.openxmlformats.org/markup-compatibility/2006" xmlns:o="urn:schemas-microsoft-com:office:office" xmlns:r="http://schemas.openxmlformats.org/officeDocument/2006/relationships" xmlns:m="http://schemas.openxmlformats.org/officeDocument/2006/math" xmlns:v="urn:schemas-microsoft-com:vml" xmlns:wp="http://schemas.openxmlformats.org/drawingml/2006/wordprocessingDrawing" xmlns:w10="urn:schemas-microsoft-com:office:word" xmlns:w="http://schemas.openxmlformats.org/wordprocessingml/2006/main" xmlns:wne="http://schemas.microsoft.com/office/word/2006/wordml">
   <w:body>
     <w:p>
       <w:pPr>
@@ -303,12 +303,21 @@
         </w:rPr>
         <w:t xml:space="preserve">, </w:t>
       </w:r>
-      <w:r>
-        <w:rPr>
-          <w:sz w:val="22"/>
-          <w:szCs w:val="22"/>
-        </w:rPr>
-        <w:t>provide referrals for</w:t>
+      <w:proofErr w:type="gramStart"/>
+      <w:r>
+        <w:rPr>
+          <w:sz w:val="22"/>
+          <w:szCs w:val="22"/>
+        </w:rPr>
+        <w:t>provide</w:t>
+      </w:r>
+      <w:proofErr w:type="gramEnd"/>
+      <w:r>
+        <w:rPr>
+          <w:sz w:val="22"/>
+          <w:szCs w:val="22"/>
+        </w:rPr>
+        <w:t xml:space="preserve"> referrals for</w:t>
       </w:r>
       <w:r>
         <w:rPr>
@@ -459,7 +468,56 @@
           <w:sz w:val="22"/>
           <w:szCs w:val="22"/>
         </w:rPr>
-        <w:t>The data collected by the health workers is aggregated and grouped by the various civic and administrative regions i.e. sub-locations, locations, divisions, districts and counties</w:t>
+        <w:t xml:space="preserve">The data collected by the health workers is aggregated and grouped by the various civic and administrative regions i.e. </w:t>
+      </w:r>
+      <w:r>
+        <w:rPr>
+          <w:sz w:val="22"/>
+          <w:szCs w:val="22"/>
+        </w:rPr>
+        <w:t>Ward</w:t>
+      </w:r>
+      <w:r>
+        <w:rPr>
+          <w:sz w:val="22"/>
+          <w:szCs w:val="22"/>
+        </w:rPr>
+        <w:t>s</w:t>
+      </w:r>
+      <w:r>
+        <w:rPr>
+          <w:sz w:val="22"/>
+          <w:szCs w:val="22"/>
+        </w:rPr>
+        <w:t xml:space="preserve">, </w:t>
+      </w:r>
+      <w:r>
+        <w:rPr>
+          <w:sz w:val="22"/>
+          <w:szCs w:val="22"/>
+        </w:rPr>
+        <w:t xml:space="preserve">Constituencies, Sub-counties </w:t>
+      </w:r>
+      <w:r>
+        <w:rPr>
+          <w:sz w:val="22"/>
+          <w:szCs w:val="22"/>
+        </w:rPr>
+        <w:t xml:space="preserve">and </w:t>
+      </w:r>
+      <w:r>
+        <w:rPr>
+          <w:sz w:val="22"/>
+          <w:szCs w:val="22"/>
+        </w:rPr>
+        <w:t>C</w:t>
+      </w:r>
+      <w:r>
+        <w:rPr>
+          <w:sz w:val="22"/>
+          <w:szCs w:val="22"/>
+        </w:rPr>
+        <w:t>ounties</w:t>
       </w:r>
       <w:r>
         <w:rPr>
@@ -475,20 +533,6 @@
         </w:rPr>
         <w:t xml:space="preserve"> These report are used by the various stakeholder to conveniently understand the community, act and/or react to situation such as outbreaks and marginalization.</w:t>
       </w:r>
-      <w:r>
-        <w:rPr>
-          <w:sz w:val="22"/>
-          <w:szCs w:val="22"/>
-        </w:rPr>
-        <w:t xml:space="preserve"> </w:t>
-      </w:r>
-      <w:r>
-        <w:rPr>
-          <w:sz w:val="22"/>
-          <w:szCs w:val="22"/>
-        </w:rPr>
-        <w:t xml:space="preserve">   </w:t>
-      </w:r>
     </w:p>
     <w:p>
       <w:pPr>
@@ -608,7 +652,21 @@
           <w:sz w:val="22"/>
           <w:szCs w:val="22"/>
         </w:rPr>
-        <w:t xml:space="preserve">When they visit a participant, the interview and evaluate the person and record their finding on the provided forms as required. </w:t>
+        <w:t>When they visit a participant, the</w:t>
+      </w:r>
+      <w:r>
+        <w:rPr>
+          <w:sz w:val="22"/>
+          <w:szCs w:val="22"/>
+        </w:rPr>
+        <w:t>y</w:t>
+      </w:r>
+      <w:r>
+        <w:rPr>
+          <w:sz w:val="22"/>
+          <w:szCs w:val="22"/>
+        </w:rPr>
+        <w:t xml:space="preserve"> interview and evaluate the person and record their finding on the provided forms as required. </w:t>
       </w:r>
     </w:p>
     <w:p>
@@ -819,21 +877,7 @@
           <w:sz w:val="22"/>
           <w:szCs w:val="22"/>
         </w:rPr>
-        <w:t xml:space="preserve"> fills in the HCBC diary with summaries from the daily activity forms.</w:t>
-      </w:r>
-      <w:r>
-        <w:rPr>
-          <w:sz w:val="22"/>
-          <w:szCs w:val="22"/>
-        </w:rPr>
-        <w:t xml:space="preserve"> </w:t>
-      </w:r>
-      <w:r>
-        <w:rPr>
-          <w:sz w:val="22"/>
-          <w:szCs w:val="22"/>
-        </w:rPr>
-        <w:t>They then take all the forms</w:t>
+        <w:t xml:space="preserve"> fills in the HCBC diary with summaries from the daily activity forms.They then take all the forms</w:t>
       </w:r>
       <w:r>
         <w:rPr>
@@ -959,7 +1003,7 @@
 </file>
 
 <file path=word/numbering.xml><?xml version="1.0" encoding="utf-8"?>
-<w:numbering xmlns:wpc="http://schemas.microsoft.com/office/word/2010/wordprocessingCanvas" xmlns:mo="http://schemas.microsoft.com/office/mac/office/2008/main" xmlns:mc="http://schemas.openxmlformats.org/markup-compatibility/2006" xmlns:mv="urn:schemas-microsoft-com:mac:vml" xmlns:o="urn:schemas-microsoft-com:office:office" xmlns:r="http://schemas.openxmlformats.org/officeDocument/2006/relationships" xmlns:m="http://schemas.openxmlformats.org/officeDocument/2006/math" xmlns:v="urn:schemas-microsoft-com:vml" xmlns:wp14="http://schemas.microsoft.com/office/word/2010/wordprocessingDrawing" xmlns:wp="http://schemas.openxmlformats.org/drawingml/2006/wordprocessingDrawing" xmlns:w10="urn:schemas-microsoft-com:office:word" xmlns:w="http://schemas.openxmlformats.org/wordprocessingml/2006/main" xmlns:w14="http://schemas.microsoft.com/office/word/2010/wordml" xmlns:w15="http://schemas.microsoft.com/office/word/2012/wordml" xmlns:wpg="http://schemas.microsoft.com/office/word/2010/wordprocessingGroup" xmlns:wpi="http://schemas.microsoft.com/office/word/2010/wordprocessingInk" xmlns:wne="http://schemas.microsoft.com/office/word/2006/wordml" xmlns:wps="http://schemas.microsoft.com/office/word/2010/wordprocessingShape" mc:Ignorable="w14 w15 wp14">
+<w:numbering xmlns:ve="http://schemas.openxmlformats.org/markup-compatibility/2006" xmlns:o="urn:schemas-microsoft-com:office:office" xmlns:r="http://schemas.openxmlformats.org/officeDocument/2006/relationships" xmlns:m="http://schemas.openxmlformats.org/officeDocument/2006/math" xmlns:v="urn:schemas-microsoft-com:vml" xmlns:wp="http://schemas.openxmlformats.org/drawingml/2006/wordprocessingDrawing" xmlns:w10="urn:schemas-microsoft-com:office:word" xmlns:w="http://schemas.openxmlformats.org/wordprocessingml/2006/main" xmlns:wne="http://schemas.microsoft.com/office/word/2006/wordml">
   <w:abstractNum w:abstractNumId="0">
     <w:nsid w:val="012F060F"/>
     <w:multiLevelType w:val="hybridMultilevel"/>
@@ -1332,7 +1376,7 @@
 </file>
 
 <file path=word/styles.xml><?xml version="1.0" encoding="utf-8"?>
-<w:styles xmlns:mc="http://schemas.openxmlformats.org/markup-compatibility/2006" xmlns:r="http://schemas.openxmlformats.org/officeDocument/2006/relationships" xmlns:w="http://schemas.openxmlformats.org/wordprocessingml/2006/main" xmlns:w14="http://schemas.microsoft.com/office/word/2010/wordml" xmlns:w15="http://schemas.microsoft.com/office/word/2012/wordml" mc:Ignorable="w14 w15">
+<w:styles xmlns:r="http://schemas.openxmlformats.org/officeDocument/2006/relationships" xmlns:w="http://schemas.openxmlformats.org/wordprocessingml/2006/main">
   <w:docDefaults>
     <w:rPrDefault>
       <w:rPr>
@@ -1344,391 +1388,149 @@
     </w:rPrDefault>
     <w:pPrDefault/>
   </w:docDefaults>
-  <w:latentStyles w:defLockedState="0" w:defUIPriority="99" w:defSemiHidden="0" w:defUnhideWhenUsed="0" w:defQFormat="0" w:count="380">
-    <w:lsdException w:name="Normal" w:uiPriority="0" w:qFormat="1"/>
-    <w:lsdException w:name="heading 1" w:uiPriority="9" w:qFormat="1"/>
-    <w:lsdException w:name="heading 2" w:semiHidden="1" w:uiPriority="9" w:unhideWhenUsed="1" w:qFormat="1"/>
-    <w:lsdException w:name="heading 3" w:semiHidden="1" w:uiPriority="9" w:unhideWhenUsed="1" w:qFormat="1"/>
-    <w:lsdException w:name="heading 4" w:semiHidden="1" w:uiPriority="9" w:unhideWhenUsed="1" w:qFormat="1"/>
-    <w:lsdException w:name="heading 5" w:semiHidden="1" w:uiPriority="9" w:unhideWhenUsed="1" w:qFormat="1"/>
-    <w:lsdException w:name="heading 6" w:semiHidden="1" w:uiPriority="9" w:unhideWhenUsed="1" w:qFormat="1"/>
-    <w:lsdException w:name="heading 7" w:semiHidden="1" w:uiPriority="9" w:unhideWhenUsed="1" w:qFormat="1"/>
-    <w:lsdException w:name="heading 8" w:semiHidden="1" w:uiPriority="9" w:unhideWhenUsed="1" w:qFormat="1"/>
-    <w:lsdException w:name="heading 9" w:semiHidden="1" w:uiPriority="9" w:unhideWhenUsed="1" w:qFormat="1"/>
-    <w:lsdException w:name="index 1" w:semiHidden="1" w:unhideWhenUsed="1"/>
-    <w:lsdException w:name="index 2" w:semiHidden="1" w:unhideWhenUsed="1"/>
-    <w:lsdException w:name="index 3" w:semiHidden="1" w:unhideWhenUsed="1"/>
-    <w:lsdException w:name="index 4" w:semiHidden="1" w:unhideWhenUsed="1"/>
-    <w:lsdException w:name="index 5" w:semiHidden="1" w:unhideWhenUsed="1"/>
-    <w:lsdException w:name="index 6" w:semiHidden="1" w:unhideWhenUsed="1"/>
-    <w:lsdException w:name="index 7" w:semiHidden="1" w:unhideWhenUsed="1"/>
-    <w:lsdException w:name="index 8" w:semiHidden="1" w:unhideWhenUsed="1"/>
-    <w:lsdException w:name="index 9" w:semiHidden="1" w:unhideWhenUsed="1"/>
-    <w:lsdException w:name="toc 1" w:semiHidden="1" w:uiPriority="39" w:unhideWhenUsed="1"/>
-    <w:lsdException w:name="toc 2" w:semiHidden="1" w:uiPriority="39" w:unhideWhenUsed="1"/>
-    <w:lsdException w:name="toc 3" w:semiHidden="1" w:uiPriority="39" w:unhideWhenUsed="1"/>
-    <w:lsdException w:name="toc 4" w:semiHidden="1" w:uiPriority="39" w:unhideWhenUsed="1"/>
-    <w:lsdException w:name="toc 5" w:semiHidden="1" w:uiPriority="39" w:unhideWhenUsed="1"/>
-    <w:lsdException w:name="toc 6" w:semiHidden="1" w:uiPriority="39" w:unhideWhenUsed="1"/>
-    <w:lsdException w:name="toc 7" w:semiHidden="1" w:uiPriority="39" w:unhideWhenUsed="1"/>
-    <w:lsdException w:name="toc 8" w:semiHidden="1" w:uiPriority="39" w:unhideWhenUsed="1"/>
-    <w:lsdException w:name="toc 9" w:semiHidden="1" w:uiPriority="39" w:unhideWhenUsed="1"/>
-    <w:lsdException w:name="Normal Indent" w:semiHidden="1" w:unhideWhenUsed="1"/>
-    <w:lsdException w:name="footnote text" w:semiHidden="1" w:unhideWhenUsed="1"/>
-    <w:lsdException w:name="annotation text" w:semiHidden="1" w:unhideWhenUsed="1"/>
-    <w:lsdException w:name="header" w:semiHidden="1" w:unhideWhenUsed="1"/>
-    <w:lsdException w:name="footer" w:semiHidden="1" w:unhideWhenUsed="1"/>
-    <w:lsdException w:name="index heading" w:semiHidden="1" w:unhideWhenUsed="1"/>
-    <w:lsdException w:name="caption" w:semiHidden="1" w:uiPriority="35" w:unhideWhenUsed="1" w:qFormat="1"/>
-    <w:lsdException w:name="table of figures" w:semiHidden="1" w:unhideWhenUsed="1"/>
-    <w:lsdException w:name="envelope address" w:semiHidden="1" w:unhideWhenUsed="1"/>
-    <w:lsdException w:name="envelope return" w:semiHidden="1" w:unhideWhenUsed="1"/>
-    <w:lsdException w:name="footnote reference" w:semiHidden="1" w:unhideWhenUsed="1"/>
-    <w:lsdException w:name="annotation reference" w:semiHidden="1" w:unhideWhenUsed="1"/>
-    <w:lsdException w:name="line number" w:semiHidden="1" w:unhideWhenUsed="1"/>
-    <w:lsdException w:name="page number" w:semiHidden="1" w:unhideWhenUsed="1"/>
-    <w:lsdException w:name="endnote reference" w:semiHidden="1" w:unhideWhenUsed="1"/>
-    <w:lsdException w:name="endnote text" w:semiHidden="1" w:unhideWhenUsed="1"/>
-    <w:lsdException w:name="table of authorities" w:semiHidden="1" w:unhideWhenUsed="1"/>
-    <w:lsdException w:name="macro" w:semiHidden="1" w:unhideWhenUsed="1"/>
-    <w:lsdException w:name="toa heading" w:semiHidden="1" w:unhideWhenUsed="1"/>
-    <w:lsdException w:name="List" w:semiHidden="1" w:unhideWhenUsed="1"/>
-    <w:lsdException w:name="List Bullet" w:semiHidden="1" w:unhideWhenUsed="1"/>
-    <w:lsdException w:name="List Number" w:semiHidden="1" w:unhideWhenUsed="1"/>
-    <w:lsdException w:name="List 2" w:semiHidden="1" w:unhideWhenUsed="1"/>
-    <w:lsdException w:name="List 3" w:semiHidden="1" w:unhideWhenUsed="1"/>
-    <w:lsdException w:name="List 4" w:semiHidden="1" w:unhideWhenUsed="1"/>
-    <w:lsdException w:name="List 5" w:semiHidden="1" w:unhideWhenUsed="1"/>
-    <w:lsdException w:name="List Bullet 2" w:semiHidden="1" w:unhideWhenUsed="1"/>
-    <w:lsdException w:name="List Bullet 3" w:semiHidden="1" w:unhideWhenUsed="1"/>
-    <w:lsdException w:name="List Bullet 4" w:semiHidden="1" w:unhideWhenUsed="1"/>
-    <w:lsdException w:name="List Bullet 5" w:semiHidden="1" w:unhideWhenUsed="1"/>
-    <w:lsdException w:name="List Number 2" w:semiHidden="1" w:unhideWhenUsed="1"/>
-    <w:lsdException w:name="List Number 3" w:semiHidden="1" w:unhideWhenUsed="1"/>
-    <w:lsdException w:name="List Number 4" w:semiHidden="1" w:unhideWhenUsed="1"/>
-    <w:lsdException w:name="List Number 5" w:semiHidden="1" w:unhideWhenUsed="1"/>
-    <w:lsdException w:name="Title" w:uiPriority="10" w:qFormat="1"/>
-    <w:lsdException w:name="Closing" w:semiHidden="1" w:unhideWhenUsed="1"/>
-    <w:lsdException w:name="Signature" w:semiHidden="1" w:unhideWhenUsed="1"/>
-    <w:lsdException w:name="Default Paragraph Font" w:semiHidden="1" w:uiPriority="1" w:unhideWhenUsed="1"/>
-    <w:lsdException w:name="Body Text" w:semiHidden="1" w:unhideWhenUsed="1"/>
-    <w:lsdException w:name="Body Text Indent" w:semiHidden="1" w:unhideWhenUsed="1"/>
-    <w:lsdException w:name="List Continue" w:semiHidden="1" w:unhideWhenUsed="1"/>
-    <w:lsdException w:name="List Continue 2" w:semiHidden="1" w:unhideWhenUsed="1"/>
-    <w:lsdException w:name="List Continue 3" w:semiHidden="1" w:unhideWhenUsed="1"/>
-    <w:lsdException w:name="List Continue 4" w:semiHidden="1" w:unhideWhenUsed="1"/>
-    <w:lsdException w:name="List Continue 5" w:semiHidden="1" w:unhideWhenUsed="1"/>
-    <w:lsdException w:name="Message Header" w:semiHidden="1" w:unhideWhenUsed="1"/>
-    <w:lsdException w:name="Subtitle" w:uiPriority="11" w:qFormat="1"/>
-    <w:lsdException w:name="Salutation" w:semiHidden="1" w:unhideWhenUsed="1"/>
-    <w:lsdException w:name="Date" w:semiHidden="1" w:unhideWhenUsed="1"/>
-    <w:lsdException w:name="Body Text First Indent" w:semiHidden="1" w:unhideWhenUsed="1"/>
-    <w:lsdException w:name="Body Text First Indent 2" w:semiHidden="1" w:unhideWhenUsed="1"/>
-    <w:lsdException w:name="Note Heading" w:semiHidden="1" w:unhideWhenUsed="1"/>
-    <w:lsdException w:name="Body Text 2" w:semiHidden="1" w:unhideWhenUsed="1"/>
-    <w:lsdException w:name="Body Text 3" w:semiHidden="1" w:unhideWhenUsed="1"/>
-    <w:lsdException w:name="Body Text Indent 2" w:semiHidden="1" w:unhideWhenUsed="1"/>
-    <w:lsdException w:name="Body Text Indent 3" w:semiHidden="1" w:unhideWhenUsed="1"/>
-    <w:lsdException w:name="Block Text" w:semiHidden="1" w:unhideWhenUsed="1"/>
-    <w:lsdException w:name="Hyperlink" w:semiHidden="1" w:unhideWhenUsed="1"/>
-    <w:lsdException w:name="FollowedHyperlink" w:semiHidden="1" w:unhideWhenUsed="1"/>
-    <w:lsdException w:name="Strong" w:uiPriority="22" w:qFormat="1"/>
-    <w:lsdException w:name="Emphasis" w:uiPriority="20" w:qFormat="1"/>
-    <w:lsdException w:name="Document Map" w:semiHidden="1" w:unhideWhenUsed="1"/>
-    <w:lsdException w:name="Plain Text" w:semiHidden="1" w:unhideWhenUsed="1"/>
-    <w:lsdException w:name="E-mail Signature" w:semiHidden="1" w:unhideWhenUsed="1"/>
-    <w:lsdException w:name="HTML Top of Form" w:semiHidden="1" w:unhideWhenUsed="1"/>
-    <w:lsdException w:name="HTML Bottom of Form" w:semiHidden="1" w:unhideWhenUsed="1"/>
-    <w:lsdException w:name="Normal (Web)" w:semiHidden="1" w:unhideWhenUsed="1"/>
-    <w:lsdException w:name="HTML Acronym" w:semiHidden="1" w:unhideWhenUsed="1"/>
-    <w:lsdException w:name="HTML Address" w:semiHidden="1" w:unhideWhenUsed="1"/>
-    <w:lsdException w:name="HTML Cite" w:semiHidden="1" w:unhideWhenUsed="1"/>
-    <w:lsdException w:name="HTML Code" w:semiHidden="1" w:unhideWhenUsed="1"/>
-    <w:lsdException w:name="HTML Definition" w:semiHidden="1" w:unhideWhenUsed="1"/>
-    <w:lsdException w:name="HTML Keyboard" w:semiHidden="1" w:unhideWhenUsed="1"/>
-    <w:lsdException w:name="HTML Preformatted" w:semiHidden="1" w:unhideWhenUsed="1"/>
-    <w:lsdException w:name="HTML Sample" w:semiHidden="1" w:unhideWhenUsed="1"/>
-    <w:lsdException w:name="HTML Typewriter" w:semiHidden="1" w:unhideWhenUsed="1"/>
-    <w:lsdException w:name="HTML Variable" w:semiHidden="1" w:unhideWhenUsed="1"/>
-    <w:lsdException w:name="Normal Table" w:semiHidden="1" w:unhideWhenUsed="1"/>
-    <w:lsdException w:name="annotation subject" w:semiHidden="1" w:unhideWhenUsed="1"/>
-    <w:lsdException w:name="No List" w:semiHidden="1" w:unhideWhenUsed="1"/>
-    <w:lsdException w:name="Outline List 1" w:semiHidden="1" w:unhideWhenUsed="1"/>
-    <w:lsdException w:name="Outline List 2" w:semiHidden="1" w:unhideWhenUsed="1"/>
-    <w:lsdException w:name="Outline List 3" w:semiHidden="1" w:unhideWhenUsed="1"/>
-    <w:lsdException w:name="Table Simple 1" w:semiHidden="1" w:unhideWhenUsed="1"/>
-    <w:lsdException w:name="Table Simple 2" w:semiHidden="1" w:unhideWhenUsed="1"/>
-    <w:lsdException w:name="Table Simple 3" w:semiHidden="1" w:unhideWhenUsed="1"/>
-    <w:lsdException w:name="Table Classic 1" w:semiHidden="1" w:unhideWhenUsed="1"/>
-    <w:lsdException w:name="Table Classic 2" w:semiHidden="1" w:unhideWhenUsed="1"/>
-    <w:lsdException w:name="Table Classic 3" w:semiHidden="1" w:unhideWhenUsed="1"/>
-    <w:lsdException w:name="Table Classic 4" w:semiHidden="1" w:unhideWhenUsed="1"/>
-    <w:lsdException w:name="Table Colorful 1" w:semiHidden="1" w:unhideWhenUsed="1"/>
-    <w:lsdException w:name="Table Colorful 2" w:semiHidden="1" w:unhideWhenUsed="1"/>
-    <w:lsdException w:name="Table Colorful 3" w:semiHidden="1" w:unhideWhenUsed="1"/>
-    <w:lsdException w:name="Table Columns 1" w:semiHidden="1" w:unhideWhenUsed="1"/>
-    <w:lsdException w:name="Table Columns 2" w:semiHidden="1" w:unhideWhenUsed="1"/>
-    <w:lsdException w:name="Table Columns 3" w:semiHidden="1" w:unhideWhenUsed="1"/>
-    <w:lsdException w:name="Table Columns 4" w:semiHidden="1" w:unhideWhenUsed="1"/>
-    <w:lsdException w:name="Table Columns 5" w:semiHidden="1" w:unhideWhenUsed="1"/>
-    <w:lsdException w:name="Table Grid 1" w:semiHidden="1" w:unhideWhenUsed="1"/>
-    <w:lsdException w:name="Table Grid 2" w:semiHidden="1" w:unhideWhenUsed="1"/>
-    <w:lsdException w:name="Table Grid 3" w:semiHidden="1" w:unhideWhenUsed="1"/>
-    <w:lsdException w:name="Table Grid 4" w:semiHidden="1" w:unhideWhenUsed="1"/>
-    <w:lsdException w:name="Table Grid 5" w:semiHidden="1" w:unhideWhenUsed="1"/>
-    <w:lsdException w:name="Table Grid 6" w:semiHidden="1" w:unhideWhenUsed="1"/>
-    <w:lsdException w:name="Table Grid 7" w:semiHidden="1" w:unhideWhenUsed="1"/>
-    <w:lsdException w:name="Table Grid 8" w:semiHidden="1" w:unhideWhenUsed="1"/>
-    <w:lsdException w:name="Table List 1" w:semiHidden="1" w:unhideWhenUsed="1"/>
-    <w:lsdException w:name="Table List 2" w:semiHidden="1" w:unhideWhenUsed="1"/>
-    <w:lsdException w:name="Table List 3" w:semiHidden="1" w:unhideWhenUsed="1"/>
-    <w:lsdException w:name="Table List 4" w:semiHidden="1" w:unhideWhenUsed="1"/>
-    <w:lsdException w:name="Table List 5" w:semiHidden="1" w:unhideWhenUsed="1"/>
-    <w:lsdException w:name="Table List 6" w:semiHidden="1" w:unhideWhenUsed="1"/>
-    <w:lsdException w:name="Table List 7" w:semiHidden="1" w:unhideWhenUsed="1"/>
-    <w:lsdException w:name="Table List 8" w:semiHidden="1" w:unhideWhenUsed="1"/>
-    <w:lsdException w:name="Table 3D effects 1" w:semiHidden="1" w:unhideWhenUsed="1"/>
-    <w:lsdException w:name="Table 3D effects 2" w:semiHidden="1" w:unhideWhenUsed="1"/>
-    <w:lsdException w:name="Table 3D effects 3" w:semiHidden="1" w:unhideWhenUsed="1"/>
-    <w:lsdException w:name="Table Contemporary" w:semiHidden="1" w:unhideWhenUsed="1"/>
-    <w:lsdException w:name="Table Elegant" w:semiHidden="1" w:unhideWhenUsed="1"/>
-    <w:lsdException w:name="Table Professional" w:semiHidden="1" w:unhideWhenUsed="1"/>
-    <w:lsdException w:name="Table Subtle 1" w:semiHidden="1" w:unhideWhenUsed="1"/>
-    <w:lsdException w:name="Table Subtle 2" w:semiHidden="1" w:unhideWhenUsed="1"/>
-    <w:lsdException w:name="Table Web 1" w:semiHidden="1" w:unhideWhenUsed="1"/>
-    <w:lsdException w:name="Table Web 2" w:semiHidden="1" w:unhideWhenUsed="1"/>
-    <w:lsdException w:name="Table Web 3" w:semiHidden="1" w:unhideWhenUsed="1"/>
-    <w:lsdException w:name="Balloon Text" w:semiHidden="1" w:unhideWhenUsed="1"/>
-    <w:lsdException w:name="Table Grid" w:uiPriority="39"/>
-    <w:lsdException w:name="Table Theme" w:semiHidden="1" w:unhideWhenUsed="1"/>
-    <w:lsdException w:name="Note Level 1" w:semiHidden="1" w:unhideWhenUsed="1"/>
-    <w:lsdException w:name="Note Level 2" w:semiHidden="1" w:unhideWhenUsed="1"/>
-    <w:lsdException w:name="Note Level 3" w:semiHidden="1" w:unhideWhenUsed="1"/>
-    <w:lsdException w:name="Note Level 4" w:semiHidden="1" w:unhideWhenUsed="1"/>
-    <w:lsdException w:name="Note Level 5" w:semiHidden="1" w:unhideWhenUsed="1"/>
-    <w:lsdException w:name="Note Level 6" w:semiHidden="1" w:unhideWhenUsed="1"/>
-    <w:lsdException w:name="Note Level 7" w:semiHidden="1" w:unhideWhenUsed="1"/>
-    <w:lsdException w:name="Note Level 8" w:semiHidden="1" w:unhideWhenUsed="1"/>
-    <w:lsdException w:name="Note Level 9" w:semiHidden="1" w:unhideWhenUsed="1"/>
-    <w:lsdException w:name="Placeholder Text" w:semiHidden="1"/>
-    <w:lsdException w:name="No Spacing" w:uiPriority="1" w:qFormat="1"/>
-    <w:lsdException w:name="Light Shading" w:uiPriority="60"/>
-    <w:lsdException w:name="Light List" w:uiPriority="61"/>
-    <w:lsdException w:name="Light Grid" w:uiPriority="62"/>
-    <w:lsdException w:name="Medium Shading 1" w:uiPriority="63"/>
-    <w:lsdException w:name="Medium Shading 2" w:uiPriority="64"/>
-    <w:lsdException w:name="Medium List 1" w:uiPriority="65"/>
-    <w:lsdException w:name="Medium List 2" w:uiPriority="66"/>
-    <w:lsdException w:name="Medium Grid 1" w:uiPriority="67"/>
-    <w:lsdException w:name="Medium Grid 2" w:uiPriority="68"/>
-    <w:lsdException w:name="Medium Grid 3" w:uiPriority="69"/>
-    <w:lsdException w:name="Dark List" w:uiPriority="70"/>
-    <w:lsdException w:name="Colorful Shading" w:uiPriority="71"/>
-    <w:lsdException w:name="Colorful List" w:uiPriority="72"/>
-    <w:lsdException w:name="Colorful Grid" w:uiPriority="73"/>
-    <w:lsdException w:name="Light Shading Accent 1" w:uiPriority="60"/>
-    <w:lsdException w:name="Light List Accent 1" w:uiPriority="61"/>
-    <w:lsdException w:name="Light Grid Accent 1" w:uiPriority="62"/>
-    <w:lsdException w:name="Medium Shading 1 Accent 1" w:uiPriority="63"/>
-    <w:lsdException w:name="Medium Shading 2 Accent 1" w:uiPriority="64"/>
-    <w:lsdException w:name="Medium List 1 Accent 1" w:uiPriority="65"/>
-    <w:lsdException w:name="Revision" w:semiHidden="1"/>
-    <w:lsdException w:name="List Paragraph" w:uiPriority="34" w:qFormat="1"/>
-    <w:lsdException w:name="Quote" w:uiPriority="29" w:qFormat="1"/>
-    <w:lsdException w:name="Intense Quote" w:uiPriority="30" w:qFormat="1"/>
-    <w:lsdException w:name="Medium List 2 Accent 1" w:uiPriority="66"/>
-    <w:lsdException w:name="Medium Grid 1 Accent 1" w:uiPriority="67"/>
-    <w:lsdException w:name="Medium Grid 2 Accent 1" w:uiPriority="68"/>
-    <w:lsdException w:name="Medium Grid 3 Accent 1" w:uiPriority="69"/>
-    <w:lsdException w:name="Dark List Accent 1" w:uiPriority="70"/>
-    <w:lsdException w:name="Colorful Shading Accent 1" w:uiPriority="71"/>
-    <w:lsdException w:name="Colorful List Accent 1" w:uiPriority="72"/>
-    <w:lsdException w:name="Colorful Grid Accent 1" w:uiPriority="73"/>
-    <w:lsdException w:name="Light Shading Accent 2" w:uiPriority="60"/>
-    <w:lsdException w:name="Light List Accent 2" w:uiPriority="61"/>
-    <w:lsdException w:name="Light Grid Accent 2" w:uiPriority="62"/>
-    <w:lsdException w:name="Medium Shading 1 Accent 2" w:uiPriority="63"/>
-    <w:lsdException w:name="Medium Shading 2 Accent 2" w:uiPriority="64"/>
-    <w:lsdException w:name="Medium List 1 Accent 2" w:uiPriority="65"/>
-    <w:lsdException w:name="Medium List 2 Accent 2" w:uiPriority="66"/>
-    <w:lsdException w:name="Medium Grid 1 Accent 2" w:uiPriority="67"/>
-    <w:lsdException w:name="Medium Grid 2 Accent 2" w:uiPriority="68"/>
-    <w:lsdException w:name="Medium Grid 3 Accent 2" w:uiPriority="69"/>
-    <w:lsdException w:name="Dark List Accent 2" w:uiPriority="70"/>
-    <w:lsdException w:name="Colorful Shading Accent 2" w:uiPriority="71"/>
-    <w:lsdException w:name="Colorful List Accent 2" w:uiPriority="72"/>
-    <w:lsdException w:name="Colorful Grid Accent 2" w:uiPriority="73"/>
-    <w:lsdException w:name="Light Shading Accent 3" w:uiPriority="60"/>
-    <w:lsdException w:name="Light List Accent 3" w:uiPriority="61"/>
-    <w:lsdException w:name="Light Grid Accent 3" w:uiPriority="62"/>
-    <w:lsdException w:name="Medium Shading 1 Accent 3" w:uiPriority="63"/>
-    <w:lsdException w:name="Medium Shading 2 Accent 3" w:uiPriority="64"/>
-    <w:lsdException w:name="Medium List 1 Accent 3" w:uiPriority="65"/>
-    <w:lsdException w:name="Medium List 2 Accent 3" w:uiPriority="66"/>
-    <w:lsdException w:name="Medium Grid 1 Accent 3" w:uiPriority="67"/>
-    <w:lsdException w:name="Medium Grid 2 Accent 3" w:uiPriority="68"/>
-    <w:lsdException w:name="Medium Grid 3 Accent 3" w:uiPriority="69"/>
-    <w:lsdException w:name="Dark List Accent 3" w:uiPriority="70"/>
-    <w:lsdException w:name="Colorful Shading Accent 3" w:uiPriority="71"/>
-    <w:lsdException w:name="Colorful List Accent 3" w:uiPriority="72"/>
-    <w:lsdException w:name="Colorful Grid Accent 3" w:uiPriority="73"/>
-    <w:lsdException w:name="Light Shading Accent 4" w:uiPriority="60"/>
-    <w:lsdException w:name="Light List Accent 4" w:uiPriority="61"/>
-    <w:lsdException w:name="Light Grid Accent 4" w:uiPriority="62"/>
-    <w:lsdException w:name="Medium Shading 1 Accent 4" w:uiPriority="63"/>
-    <w:lsdException w:name="Medium Shading 2 Accent 4" w:uiPriority="64"/>
-    <w:lsdException w:name="Medium List 1 Accent 4" w:uiPriority="65"/>
-    <w:lsdException w:name="Medium List 2 Accent 4" w:uiPriority="66"/>
-    <w:lsdException w:name="Medium Grid 1 Accent 4" w:uiPriority="67"/>
-    <w:lsdException w:name="Medium Grid 2 Accent 4" w:uiPriority="68"/>
-    <w:lsdException w:name="Medium Grid 3 Accent 4" w:uiPriority="69"/>
-    <w:lsdException w:name="Dark List Accent 4" w:uiPriority="70"/>
-    <w:lsdException w:name="Colorful Shading Accent 4" w:uiPriority="71"/>
-    <w:lsdException w:name="Colorful List Accent 4" w:uiPriority="72"/>
-    <w:lsdException w:name="Colorful Grid Accent 4" w:uiPriority="73"/>
-    <w:lsdException w:name="Light Shading Accent 5" w:uiPriority="60"/>
-    <w:lsdException w:name="Light List Accent 5" w:uiPriority="61"/>
-    <w:lsdException w:name="Light Grid Accent 5" w:uiPriority="62"/>
-    <w:lsdException w:name="Medium Shading 1 Accent 5" w:uiPriority="63"/>
-    <w:lsdException w:name="Medium Shading 2 Accent 5" w:uiPriority="64"/>
-    <w:lsdException w:name="Medium List 1 Accent 5" w:uiPriority="65"/>
-    <w:lsdException w:name="Medium List 2 Accent 5" w:uiPriority="66"/>
-    <w:lsdException w:name="Medium Grid 1 Accent 5" w:uiPriority="67"/>
-    <w:lsdException w:name="Medium Grid 2 Accent 5" w:uiPriority="68"/>
-    <w:lsdException w:name="Medium Grid 3 Accent 5" w:uiPriority="69"/>
-    <w:lsdException w:name="Dark List Accent 5" w:uiPriority="70"/>
-    <w:lsdException w:name="Colorful Shading Accent 5" w:uiPriority="71"/>
-    <w:lsdException w:name="Colorful List Accent 5" w:uiPriority="72"/>
-    <w:lsdException w:name="Colorful Grid Accent 5" w:uiPriority="73"/>
-    <w:lsdException w:name="Light Shading Accent 6" w:uiPriority="60"/>
-    <w:lsdException w:name="Light List Accent 6" w:uiPriority="61"/>
-    <w:lsdException w:name="Light Grid Accent 6" w:uiPriority="62"/>
-    <w:lsdException w:name="Medium Shading 1 Accent 6" w:uiPriority="63"/>
-    <w:lsdException w:name="Medium Shading 2 Accent 6" w:uiPriority="64"/>
-    <w:lsdException w:name="Medium List 1 Accent 6" w:uiPriority="65"/>
-    <w:lsdException w:name="Medium List 2 Accent 6" w:uiPriority="66"/>
-    <w:lsdException w:name="Medium Grid 1 Accent 6" w:uiPriority="67"/>
-    <w:lsdException w:name="Medium Grid 2 Accent 6" w:uiPriority="68"/>
-    <w:lsdException w:name="Medium Grid 3 Accent 6" w:uiPriority="69"/>
-    <w:lsdException w:name="Dark List Accent 6" w:uiPriority="70"/>
-    <w:lsdException w:name="Colorful Shading Accent 6" w:uiPriority="71"/>
-    <w:lsdException w:name="Colorful List Accent 6" w:uiPriority="72"/>
-    <w:lsdException w:name="Colorful Grid Accent 6" w:uiPriority="73"/>
-    <w:lsdException w:name="Subtle Emphasis" w:uiPriority="19" w:qFormat="1"/>
-    <w:lsdException w:name="Intense Emphasis" w:uiPriority="21" w:qFormat="1"/>
-    <w:lsdException w:name="Subtle Reference" w:uiPriority="31" w:qFormat="1"/>
-    <w:lsdException w:name="Intense Reference" w:uiPriority="32" w:qFormat="1"/>
-    <w:lsdException w:name="Book Title" w:uiPriority="33" w:qFormat="1"/>
-    <w:lsdException w:name="Bibliography" w:semiHidden="1" w:uiPriority="37" w:unhideWhenUsed="1"/>
-    <w:lsdException w:name="TOC Heading" w:semiHidden="1" w:uiPriority="39" w:unhideWhenUsed="1" w:qFormat="1"/>
-    <w:lsdException w:name="Plain Table 1" w:uiPriority="41"/>
-    <w:lsdException w:name="Plain Table 2" w:uiPriority="42"/>
-    <w:lsdException w:name="Plain Table 3" w:uiPriority="43"/>
-    <w:lsdException w:name="Plain Table 4" w:uiPriority="44"/>
-    <w:lsdException w:name="Plain Table 5" w:uiPriority="45"/>
-    <w:lsdException w:name="Grid Table Light" w:uiPriority="40"/>
-    <w:lsdException w:name="Grid Table 1 Light" w:uiPriority="46"/>
-    <w:lsdException w:name="Grid Table 2" w:uiPriority="47"/>
-    <w:lsdException w:name="Grid Table 3" w:uiPriority="48"/>
-    <w:lsdException w:name="Grid Table 4" w:uiPriority="49"/>
-    <w:lsdException w:name="Grid Table 5 Dark" w:uiPriority="50"/>
-    <w:lsdException w:name="Grid Table 6 Colorful" w:uiPriority="51"/>
-    <w:lsdException w:name="Grid Table 7 Colorful" w:uiPriority="52"/>
-    <w:lsdException w:name="Grid Table 1 Light Accent 1" w:uiPriority="46"/>
-    <w:lsdException w:name="Grid Table 2 Accent 1" w:uiPriority="47"/>
-    <w:lsdException w:name="Grid Table 3 Accent 1" w:uiPriority="48"/>
-    <w:lsdException w:name="Grid Table 4 Accent 1" w:uiPriority="49"/>
-    <w:lsdException w:name="Grid Table 5 Dark Accent 1" w:uiPriority="50"/>
-    <w:lsdException w:name="Grid Table 6 Colorful Accent 1" w:uiPriority="51"/>
-    <w:lsdException w:name="Grid Table 7 Colorful Accent 1" w:uiPriority="52"/>
-    <w:lsdException w:name="Grid Table 1 Light Accent 2" w:uiPriority="46"/>
-    <w:lsdException w:name="Grid Table 2 Accent 2" w:uiPriority="47"/>
-    <w:lsdException w:name="Grid Table 3 Accent 2" w:uiPriority="48"/>
-    <w:lsdException w:name="Grid Table 4 Accent 2" w:uiPriority="49"/>
-    <w:lsdException w:name="Grid Table 5 Dark Accent 2" w:uiPriority="50"/>
-    <w:lsdException w:name="Grid Table 6 Colorful Accent 2" w:uiPriority="51"/>
-    <w:lsdException w:name="Grid Table 7 Colorful Accent 2" w:uiPriority="52"/>
-    <w:lsdException w:name="Grid Table 1 Light Accent 3" w:uiPriority="46"/>
-    <w:lsdException w:name="Grid Table 2 Accent 3" w:uiPriority="47"/>
-    <w:lsdException w:name="Grid Table 3 Accent 3" w:uiPriority="48"/>
-    <w:lsdException w:name="Grid Table 4 Accent 3" w:uiPriority="49"/>
-    <w:lsdException w:name="Grid Table 5 Dark Accent 3" w:uiPriority="50"/>
-    <w:lsdException w:name="Grid Table 6 Colorful Accent 3" w:uiPriority="51"/>
-    <w:lsdException w:name="Grid Table 7 Colorful Accent 3" w:uiPriority="52"/>
-    <w:lsdException w:name="Grid Table 1 Light Accent 4" w:uiPriority="46"/>
-    <w:lsdException w:name="Grid Table 2 Accent 4" w:uiPriority="47"/>
-    <w:lsdException w:name="Grid Table 3 Accent 4" w:uiPriority="48"/>
-    <w:lsdException w:name="Grid Table 4 Accent 4" w:uiPriority="49"/>
-    <w:lsdException w:name="Grid Table 5 Dark Accent 4" w:uiPriority="50"/>
-    <w:lsdException w:name="Grid Table 6 Colorful Accent 4" w:uiPriority="51"/>
-    <w:lsdException w:name="Grid Table 7 Colorful Accent 4" w:uiPriority="52"/>
-    <w:lsdException w:name="Grid Table 1 Light Accent 5" w:uiPriority="46"/>
-    <w:lsdException w:name="Grid Table 2 Accent 5" w:uiPriority="47"/>
-    <w:lsdException w:name="Grid Table 3 Accent 5" w:uiPriority="48"/>
-    <w:lsdException w:name="Grid Table 4 Accent 5" w:uiPriority="49"/>
-    <w:lsdException w:name="Grid Table 5 Dark Accent 5" w:uiPriority="50"/>
-    <w:lsdException w:name="Grid Table 6 Colorful Accent 5" w:uiPriority="51"/>
-    <w:lsdException w:name="Grid Table 7 Colorful Accent 5" w:uiPriority="52"/>
-    <w:lsdException w:name="Grid Table 1 Light Accent 6" w:uiPriority="46"/>
-    <w:lsdException w:name="Grid Table 2 Accent 6" w:uiPriority="47"/>
-    <w:lsdException w:name="Grid Table 3 Accent 6" w:uiPriority="48"/>
-    <w:lsdException w:name="Grid Table 4 Accent 6" w:uiPriority="49"/>
-    <w:lsdException w:name="Grid Table 5 Dark Accent 6" w:uiPriority="50"/>
-    <w:lsdException w:name="Grid Table 6 Colorful Accent 6" w:uiPriority="51"/>
-    <w:lsdException w:name="Grid Table 7 Colorful Accent 6" w:uiPriority="52"/>
-    <w:lsdException w:name="List Table 1 Light" w:uiPriority="46"/>
-    <w:lsdException w:name="List Table 2" w:uiPriority="47"/>
-    <w:lsdException w:name="List Table 3" w:uiPriority="48"/>
-    <w:lsdException w:name="List Table 4" w:uiPriority="49"/>
-    <w:lsdException w:name="List Table 5 Dark" w:uiPriority="50"/>
-    <w:lsdException w:name="List Table 6 Colorful" w:uiPriority="51"/>
-    <w:lsdException w:name="List Table 7 Colorful" w:uiPriority="52"/>
-    <w:lsdException w:name="List Table 1 Light Accent 1" w:uiPriority="46"/>
-    <w:lsdException w:name="List Table 2 Accent 1" w:uiPriority="47"/>
-    <w:lsdException w:name="List Table 3 Accent 1" w:uiPriority="48"/>
-    <w:lsdException w:name="List Table 4 Accent 1" w:uiPriority="49"/>
-    <w:lsdException w:name="List Table 5 Dark Accent 1" w:uiPriority="50"/>
-    <w:lsdException w:name="List Table 6 Colorful Accent 1" w:uiPriority="51"/>
-    <w:lsdException w:name="List Table 7 Colorful Accent 1" w:uiPriority="52"/>
-    <w:lsdException w:name="List Table 1 Light Accent 2" w:uiPriority="46"/>
-    <w:lsdException w:name="List Table 2 Accent 2" w:uiPriority="47"/>
-    <w:lsdException w:name="List Table 3 Accent 2" w:uiPriority="48"/>
-    <w:lsdException w:name="List Table 4 Accent 2" w:uiPriority="49"/>
-    <w:lsdException w:name="List Table 5 Dark Accent 2" w:uiPriority="50"/>
-    <w:lsdException w:name="List Table 6 Colorful Accent 2" w:uiPriority="51"/>
-    <w:lsdException w:name="List Table 7 Colorful Accent 2" w:uiPriority="52"/>
-    <w:lsdException w:name="List Table 1 Light Accent 3" w:uiPriority="46"/>
-    <w:lsdException w:name="List Table 2 Accent 3" w:uiPriority="47"/>
-    <w:lsdException w:name="List Table 3 Accent 3" w:uiPriority="48"/>
-    <w:lsdException w:name="List Table 4 Accent 3" w:uiPriority="49"/>
-    <w:lsdException w:name="List Table 5 Dark Accent 3" w:uiPriority="50"/>
-    <w:lsdException w:name="List Table 6 Colorful Accent 3" w:uiPriority="51"/>
-    <w:lsdException w:name="List Table 7 Colorful Accent 3" w:uiPriority="52"/>
-    <w:lsdException w:name="List Table 1 Light Accent 4" w:uiPriority="46"/>
-    <w:lsdException w:name="List Table 2 Accent 4" w:uiPriority="47"/>
-    <w:lsdException w:name="List Table 3 Accent 4" w:uiPriority="48"/>
-    <w:lsdException w:name="List Table 4 Accent 4" w:uiPriority="49"/>
-    <w:lsdException w:name="List Table 5 Dark Accent 4" w:uiPriority="50"/>
-    <w:lsdException w:name="List Table 6 Colorful Accent 4" w:uiPriority="51"/>
-    <w:lsdException w:name="List Table 7 Colorful Accent 4" w:uiPriority="52"/>
-    <w:lsdException w:name="List Table 1 Light Accent 5" w:uiPriority="46"/>
-    <w:lsdException w:name="List Table 2 Accent 5" w:uiPriority="47"/>
-    <w:lsdException w:name="List Table 3 Accent 5" w:uiPriority="48"/>
-    <w:lsdException w:name="List Table 4 Accent 5" w:uiPriority="49"/>
-    <w:lsdException w:name="List Table 5 Dark Accent 5" w:uiPriority="50"/>
-    <w:lsdException w:name="List Table 6 Colorful Accent 5" w:uiPriority="51"/>
-    <w:lsdException w:name="List Table 7 Colorful Accent 5" w:uiPriority="52"/>
-    <w:lsdException w:name="List Table 1 Light Accent 6" w:uiPriority="46"/>
-    <w:lsdException w:name="List Table 2 Accent 6" w:uiPriority="47"/>
-    <w:lsdException w:name="List Table 3 Accent 6" w:uiPriority="48"/>
-    <w:lsdException w:name="List Table 4 Accent 6" w:uiPriority="49"/>
-    <w:lsdException w:name="List Table 5 Dark Accent 6" w:uiPriority="50"/>
-    <w:lsdException w:name="List Table 6 Colorful Accent 6" w:uiPriority="51"/>
-    <w:lsdException w:name="List Table 7 Colorful Accent 6" w:uiPriority="52"/>
+  <w:latentStyles w:defLockedState="0" w:defUIPriority="99" w:defSemiHidden="1" w:defUnhideWhenUsed="1" w:defQFormat="0" w:count="267">
+    <w:lsdException w:name="Normal" w:semiHidden="0" w:uiPriority="0" w:unhideWhenUsed="0" w:qFormat="1"/>
+    <w:lsdException w:name="heading 1" w:semiHidden="0" w:uiPriority="9" w:unhideWhenUsed="0" w:qFormat="1"/>
+    <w:lsdException w:name="heading 2" w:uiPriority="9" w:qFormat="1"/>
+    <w:lsdException w:name="heading 3" w:uiPriority="9" w:qFormat="1"/>
+    <w:lsdException w:name="heading 4" w:uiPriority="9" w:qFormat="1"/>
+    <w:lsdException w:name="heading 5" w:uiPriority="9" w:qFormat="1"/>
+    <w:lsdException w:name="heading 6" w:uiPriority="9" w:qFormat="1"/>
+    <w:lsdException w:name="heading 7" w:uiPriority="9" w:qFormat="1"/>
+    <w:lsdException w:name="heading 8" w:uiPriority="9" w:qFormat="1"/>
+    <w:lsdException w:name="heading 9" w:uiPriority="9" w:qFormat="1"/>
+    <w:lsdException w:name="toc 1" w:uiPriority="39"/>
+    <w:lsdException w:name="toc 2" w:uiPriority="39"/>
+    <w:lsdException w:name="toc 3" w:uiPriority="39"/>
+    <w:lsdException w:name="toc 4" w:uiPriority="39"/>
+    <w:lsdException w:name="toc 5" w:uiPriority="39"/>
+    <w:lsdException w:name="toc 6" w:uiPriority="39"/>
+    <w:lsdException w:name="toc 7" w:uiPriority="39"/>
+    <w:lsdException w:name="toc 8" w:uiPriority="39"/>
+    <w:lsdException w:name="toc 9" w:uiPriority="39"/>
+    <w:lsdException w:name="caption" w:uiPriority="35" w:qFormat="1"/>
+    <w:lsdException w:name="Title" w:semiHidden="0" w:uiPriority="10" w:unhideWhenUsed="0" w:qFormat="1"/>
+    <w:lsdException w:name="Default Paragraph Font" w:uiPriority="1"/>
+    <w:lsdException w:name="Subtitle" w:semiHidden="0" w:uiPriority="11" w:unhideWhenUsed="0" w:qFormat="1"/>
+    <w:lsdException w:name="Strong" w:semiHidden="0" w:uiPriority="22" w:unhideWhenUsed="0" w:qFormat="1"/>
+    <w:lsdException w:name="Emphasis" w:semiHidden="0" w:uiPriority="20" w:unhideWhenUsed="0" w:qFormat="1"/>
+    <w:lsdException w:name="Table Grid" w:semiHidden="0" w:uiPriority="39" w:unhideWhenUsed="0"/>
+    <w:lsdException w:name="Placeholder Text" w:unhideWhenUsed="0"/>
+    <w:lsdException w:name="No Spacing" w:semiHidden="0" w:uiPriority="1" w:unhideWhenUsed="0" w:qFormat="1"/>
+    <w:lsdException w:name="Light Shading" w:semiHidden="0" w:uiPriority="60" w:unhideWhenUsed="0"/>
+    <w:lsdException w:name="Light List" w:semiHidden="0" w:uiPriority="61" w:unhideWhenUsed="0"/>
+    <w:lsdException w:name="Light Grid" w:semiHidden="0" w:uiPriority="62" w:unhideWhenUsed="0"/>
+    <w:lsdException w:name="Medium Shading 1" w:semiHidden="0" w:uiPriority="63" w:unhideWhenUsed="0"/>
+    <w:lsdException w:name="Medium Shading 2" w:semiHidden="0" w:uiPriority="64" w:unhideWhenUsed="0"/>
+    <w:lsdException w:name="Medium List 1" w:semiHidden="0" w:uiPriority="65" w:unhideWhenUsed="0"/>
+    <w:lsdException w:name="Medium List 2" w:semiHidden="0" w:uiPriority="66" w:unhideWhenUsed="0"/>
+    <w:lsdException w:name="Medium Grid 1" w:semiHidden="0" w:uiPriority="67" w:unhideWhenUsed="0"/>
+    <w:lsdException w:name="Medium Grid 2" w:semiHidden="0" w:uiPriority="68" w:unhideWhenUsed="0"/>
+    <w:lsdException w:name="Medium Grid 3" w:semiHidden="0" w:uiPriority="69" w:unhideWhenUsed="0"/>
+    <w:lsdException w:name="Dark List" w:semiHidden="0" w:uiPriority="70" w:unhideWhenUsed="0"/>
+    <w:lsdException w:name="Colorful Shading" w:semiHidden="0" w:uiPriority="71" w:unhideWhenUsed="0"/>
+    <w:lsdException w:name="Colorful List" w:semiHidden="0" w:uiPriority="72" w:unhideWhenUsed="0"/>
+    <w:lsdException w:name="Colorful Grid" w:semiHidden="0" w:uiPriority="73" w:unhideWhenUsed="0"/>
+    <w:lsdException w:name="Light Shading Accent 1" w:semiHidden="0" w:uiPriority="60" w:unhideWhenUsed="0"/>
+    <w:lsdException w:name="Light List Accent 1" w:semiHidden="0" w:uiPriority="61" w:unhideWhenUsed="0"/>
+    <w:lsdException w:name="Light Grid Accent 1" w:semiHidden="0" w:uiPriority="62" w:unhideWhenUsed="0"/>
+    <w:lsdException w:name="Medium Shading 1 Accent 1" w:semiHidden="0" w:uiPriority="63" w:unhideWhenUsed="0"/>
+    <w:lsdException w:name="Medium Shading 2 Accent 1" w:semiHidden="0" w:uiPriority="64" w:unhideWhenUsed="0"/>
+    <w:lsdException w:name="Medium List 1 Accent 1" w:semiHidden="0" w:uiPriority="65" w:unhideWhenUsed="0"/>
+    <w:lsdException w:name="Revision" w:unhideWhenUsed="0"/>
+    <w:lsdException w:name="List Paragraph" w:semiHidden="0" w:uiPriority="34" w:unhideWhenUsed="0" w:qFormat="1"/>
+    <w:lsdException w:name="Quote" w:semiHidden="0" w:uiPriority="29" w:unhideWhenUsed="0" w:qFormat="1"/>
+    <w:lsdException w:name="Intense Quote" w:semiHidden="0" w:uiPriority="30" w:unhideWhenUsed="0" w:qFormat="1"/>
+    <w:lsdException w:name="Medium List 2 Accent 1" w:semiHidden="0" w:uiPriority="66" w:unhideWhenUsed="0"/>
+    <w:lsdException w:name="Medium Grid 1 Accent 1" w:semiHidden="0" w:uiPriority="67" w:unhideWhenUsed="0"/>
+    <w:lsdException w:name="Medium Grid 2 Accent 1" w:semiHidden="0" w:uiPriority="68" w:unhideWhenUsed="0"/>
+    <w:lsdException w:name="Medium Grid 3 Accent 1" w:semiHidden="0" w:uiPriority="69" w:unhideWhenUsed="0"/>
+    <w:lsdException w:name="Dark List Accent 1" w:semiHidden="0" w:uiPriority="70" w:unhideWhenUsed="0"/>
+    <w:lsdException w:name="Colorful Shading Accent 1" w:semiHidden="0" w:uiPriority="71" w:unhideWhenUsed="0"/>
+    <w:lsdException w:name="Colorful List Accent 1" w:semiHidden="0" w:uiPriority="72" w:unhideWhenUsed="0"/>
+    <w:lsdException w:name="Colorful Grid Accent 1" w:semiHidden="0" w:uiPriority="73" w:unhideWhenUsed="0"/>
+    <w:lsdException w:name="Light Shading Accent 2" w:semiHidden="0" w:uiPriority="60" w:unhideWhenUsed="0"/>
+    <w:lsdException w:name="Light List Accent 2" w:semiHidden="0" w:uiPriority="61" w:unhideWhenUsed="0"/>
+    <w:lsdException w:name="Light Grid Accent 2" w:semiHidden="0" w:uiPriority="62" w:unhideWhenUsed="0"/>
+    <w:lsdException w:name="Medium Shading 1 Accent 2" w:semiHidden="0" w:uiPriority="63" w:unhideWhenUsed="0"/>
+    <w:lsdException w:name="Medium Shading 2 Accent 2" w:semiHidden="0" w:uiPriority="64" w:unhideWhenUsed="0"/>
+    <w:lsdException w:name="Medium List 1 Accent 2" w:semiHidden="0" w:uiPriority="65" w:unhideWhenUsed="0"/>
+    <w:lsdException w:name="Medium List 2 Accent 2" w:semiHidden="0" w:uiPriority="66" w:unhideWhenUsed="0"/>
+    <w:lsdException w:name="Medium Grid 1 Accent 2" w:semiHidden="0" w:uiPriority="67" w:unhideWhenUsed="0"/>
+    <w:lsdException w:name="Medium Grid 2 Accent 2" w:semiHidden="0" w:uiPriority="68" w:unhideWhenUsed="0"/>
+    <w:lsdException w:name="Medium Grid 3 Accent 2" w:semiHidden="0" w:uiPriority="69" w:unhideWhenUsed="0"/>
+    <w:lsdException w:name="Dark List Accent 2" w:semiHidden="0" w:uiPriority="70" w:unhideWhenUsed="0"/>
+    <w:lsdException w:name="Colorful Shading Accent 2" w:semiHidden="0" w:uiPriority="71" w:unhideWhenUsed="0"/>
+    <w:lsdException w:name="Colorful List Accent 2" w:semiHidden="0" w:uiPriority="72" w:unhideWhenUsed="0"/>
+    <w:lsdException w:name="Colorful Grid Accent 2" w:semiHidden="0" w:uiPriority="73" w:unhideWhenUsed="0"/>
+    <w:lsdException w:name="Light Shading Accent 3" w:semiHidden="0" w:uiPriority="60" w:unhideWhenUsed="0"/>
+    <w:lsdException w:name="Light List Accent 3" w:semiHidden="0" w:uiPriority="61" w:unhideWhenUsed="0"/>
+    <w:lsdException w:name="Light Grid Accent 3" w:semiHidden="0" w:uiPriority="62" w:unhideWhenUsed="0"/>
+    <w:lsdException w:name="Medium Shading 1 Accent 3" w:semiHidden="0" w:uiPriority="63" w:unhideWhenUsed="0"/>
+    <w:lsdException w:name="Medium Shading 2 Accent 3" w:semiHidden="0" w:uiPriority="64" w:unhideWhenUsed="0"/>
+    <w:lsdException w:name="Medium List 1 Accent 3" w:semiHidden="0" w:uiPriority="65" w:unhideWhenUsed="0"/>
+    <w:lsdException w:name="Medium List 2 Accent 3" w:semiHidden="0" w:uiPriority="66" w:unhideWhenUsed="0"/>
+    <w:lsdException w:name="Medium Grid 1 Accent 3" w:semiHidden="0" w:uiPriority="67" w:unhideWhenUsed="0"/>
+    <w:lsdException w:name="Medium Grid 2 Accent 3" w:semiHidden="0" w:uiPriority="68" w:unhideWhenUsed="0"/>
+    <w:lsdException w:name="Medium Grid 3 Accent 3" w:semiHidden="0" w:uiPriority="69" w:unhideWhenUsed="0"/>
+    <w:lsdException w:name="Dark List Accent 3" w:semiHidden="0" w:uiPriority="70" w:unhideWhenUsed="0"/>
+    <w:lsdException w:name="Colorful Shading Accent 3" w:semiHidden="0" w:uiPriority="71" w:unhideWhenUsed="0"/>
+    <w:lsdException w:name="Colorful List Accent 3" w:semiHidden="0" w:uiPriority="72" w:unhideWhenUsed="0"/>
+    <w:lsdException w:name="Colorful Grid Accent 3" w:semiHidden="0" w:uiPriority="73" w:unhideWhenUsed="0"/>
+    <w:lsdException w:name="Light Shading Accent 4" w:semiHidden="0" w:uiPriority="60" w:unhideWhenUsed="0"/>
+    <w:lsdException w:name="Light List Accent 4" w:semiHidden="0" w:uiPriority="61" w:unhideWhenUsed="0"/>
+    <w:lsdException w:name="Light Grid Accent 4" w:semiHidden="0" w:uiPriority="62" w:unhideWhenUsed="0"/>
+    <w:lsdException w:name="Medium Shading 1 Accent 4" w:semiHidden="0" w:uiPriority="63" w:unhideWhenUsed="0"/>
+    <w:lsdException w:name="Medium Shading 2 Accent 4" w:semiHidden="0" w:uiPriority="64" w:unhideWhenUsed="0"/>
+    <w:lsdException w:name="Medium List 1 Accent 4" w:semiHidden="0" w:uiPriority="65" w:unhideWhenUsed="0"/>
+    <w:lsdException w:name="Medium List 2 Accent 4" w:semiHidden="0" w:uiPriority="66" w:unhideWhenUsed="0"/>
+    <w:lsdException w:name="Medium Grid 1 Accent 4" w:semiHidden="0" w:uiPriority="67" w:unhideWhenUsed="0"/>
+    <w:lsdException w:name="Medium Grid 2 Accent 4" w:semiHidden="0" w:uiPriority="68" w:unhideWhenUsed="0"/>
+    <w:lsdException w:name="Medium Grid 3 Accent 4" w:semiHidden="0" w:uiPriority="69" w:unhideWhenUsed="0"/>
+    <w:lsdException w:name="Dark List Accent 4" w:semiHidden="0" w:uiPriority="70" w:unhideWhenUsed="0"/>
+    <w:lsdException w:name="Colorful Shading Accent 4" w:semiHidden="0" w:uiPriority="71" w:unhideWhenUsed="0"/>
+    <w:lsdException w:name="Colorful List Accent 4" w:semiHidden="0" w:uiPriority="72" w:unhideWhenUsed="0"/>
+    <w:lsdException w:name="Colorful Grid Accent 4" w:semiHidden="0" w:uiPriority="73" w:unhideWhenUsed="0"/>
+    <w:lsdException w:name="Light Shading Accent 5" w:semiHidden="0" w:uiPriority="60" w:unhideWhenUsed="0"/>
+    <w:lsdException w:name="Light List Accent 5" w:semiHidden="0" w:uiPriority="61" w:unhideWhenUsed="0"/>
+    <w:lsdException w:name="Light Grid Accent 5" w:semiHidden="0" w:uiPriority="62" w:unhideWhenUsed="0"/>
+    <w:lsdException w:name="Medium Shading 1 Accent 5" w:semiHidden="0" w:uiPriority="63" w:unhideWhenUsed="0"/>
+    <w:lsdException w:name="Medium Shading 2 Accent 5" w:semiHidden="0" w:uiPriority="64" w:unhideWhenUsed="0"/>
+    <w:lsdException w:name="Medium List 1 Accent 5" w:semiHidden="0" w:uiPriority="65" w:unhideWhenUsed="0"/>
+    <w:lsdException w:name="Medium List 2 Accent 5" w:semiHidden="0" w:uiPriority="66" w:unhideWhenUsed="0"/>
+    <w:lsdException w:name="Medium Grid 1 Accent 5" w:semiHidden="0" w:uiPriority="67" w:unhideWhenUsed="0"/>
+    <w:lsdException w:name="Medium Grid 2 Accent 5" w:semiHidden="0" w:uiPriority="68" w:unhideWhenUsed="0"/>
+    <w:lsdException w:name="Medium Grid 3 Accent 5" w:semiHidden="0" w:uiPriority="69" w:unhideWhenUsed="0"/>
+    <w:lsdException w:name="Dark List Accent 5" w:semiHidden="0" w:uiPriority="70" w:unhideWhenUsed="0"/>
+    <w:lsdException w:name="Colorful Shading Accent 5" w:semiHidden="0" w:uiPriority="71" w:unhideWhenUsed="0"/>
+    <w:lsdException w:name="Colorful List Accent 5" w:semiHidden="0" w:uiPriority="72" w:unhideWhenUsed="0"/>
+    <w:lsdException w:name="Colorful Grid Accent 5" w:semiHidden="0" w:uiPriority="73" w:unhideWhenUsed="0"/>
+    <w:lsdException w:name="Light Shading Accent 6" w:semiHidden="0" w:uiPriority="60" w:unhideWhenUsed="0"/>
+    <w:lsdException w:name="Light List Accent 6" w:semiHidden="0" w:uiPriority="61" w:unhideWhenUsed="0"/>
+    <w:lsdException w:name="Light Grid Accent 6" w:semiHidden="0" w:uiPriority="62" w:unhideWhenUsed="0"/>
+    <w:lsdException w:name="Medium Shading 1 Accent 6" w:semiHidden="0" w:uiPriority="63" w:unhideWhenUsed="0"/>
+    <w:lsdException w:name="Medium Shading 2 Accent 6" w:semiHidden="0" w:uiPriority="64" w:unhideWhenUsed="0"/>
+    <w:lsdException w:name="Medium List 1 Accent 6" w:semiHidden="0" w:uiPriority="65" w:unhideWhenUsed="0"/>
+    <w:lsdException w:name="Medium List 2 Accent 6" w:semiHidden="0" w:uiPriority="66" w:unhideWhenUsed="0"/>
+    <w:lsdException w:name="Medium Grid 1 Accent 6" w:semiHidden="0" w:uiPriority="67" w:unhideWhenUsed="0"/>
+    <w:lsdException w:name="Medium Grid 2 Accent 6" w:semiHidden="0" w:uiPriority="68" w:unhideWhenUsed="0"/>
+    <w:lsdException w:name="Medium Grid 3 Accent 6" w:semiHidden="0" w:uiPriority="69" w:unhideWhenUsed="0"/>
+    <w:lsdException w:name="Dark List Accent 6" w:semiHidden="0" w:uiPriority="70" w:unhideWhenUsed="0"/>
+    <w:lsdException w:name="Colorful Shading Accent 6" w:semiHidden="0" w:uiPriority="71" w:unhideWhenUsed="0"/>
+    <w:lsdException w:name="Colorful List Accent 6" w:semiHidden="0" w:uiPriority="72" w:unhideWhenUsed="0"/>
+    <w:lsdException w:name="Colorful Grid Accent 6" w:semiHidden="0" w:uiPriority="73" w:unhideWhenUsed="0"/>
+    <w:lsdException w:name="Subtle Emphasis" w:semiHidden="0" w:uiPriority="19" w:unhideWhenUsed="0" w:qFormat="1"/>
+    <w:lsdException w:name="Intense Emphasis" w:semiHidden="0" w:uiPriority="21" w:unhideWhenUsed="0" w:qFormat="1"/>
+    <w:lsdException w:name="Subtle Reference" w:semiHidden="0" w:uiPriority="31" w:unhideWhenUsed="0" w:qFormat="1"/>
+    <w:lsdException w:name="Intense Reference" w:semiHidden="0" w:uiPriority="32" w:unhideWhenUsed="0" w:qFormat="1"/>
+    <w:lsdException w:name="Book Title" w:semiHidden="0" w:uiPriority="33" w:unhideWhenUsed="0" w:qFormat="1"/>
+    <w:lsdException w:name="Bibliography" w:uiPriority="37"/>
+    <w:lsdException w:name="TOC Heading" w:uiPriority="39" w:qFormat="1"/>
   </w:latentStyles>
   <w:style w:type="paragraph" w:default="1" w:styleId="Normal">
     <w:name w:val="Normal"/>
     <w:qFormat/>
+    <w:rsid w:val="00715547"/>
   </w:style>
   <w:style w:type="character" w:default="1" w:styleId="DefaultParagraphFont">
     <w:name w:val="Default Paragraph Font"/>
@@ -1741,6 +1543,7 @@
     <w:uiPriority w:val="99"/>
     <w:semiHidden/>
     <w:unhideWhenUsed/>
+    <w:qFormat/>
     <w:tblPr>
       <w:tblInd w:w="0" w:type="dxa"/>
       <w:tblCellMar>
@@ -1814,7 +1617,7 @@
     </a:clrScheme>
     <a:fontScheme name="Office">
       <a:majorFont>
-        <a:latin typeface="Calibri Light" panose="020F0302020204030204"/>
+        <a:latin typeface="Calibri Light"/>
         <a:ea typeface=""/>
         <a:cs typeface=""/>
         <a:font script="Jpan" typeface="ＭＳ ゴシック"/>
@@ -1849,7 +1652,7 @@
         <a:font script="Geor" typeface="Sylfaen"/>
       </a:majorFont>
       <a:minorFont>
-        <a:latin typeface="Calibri" panose="020F0502020204030204"/>
+        <a:latin typeface="Calibri"/>
         <a:ea typeface=""/>
         <a:cs typeface=""/>
         <a:font script="Jpan" typeface="ＭＳ 明朝"/>
@@ -2026,7 +1829,7 @@
   <a:extraClrSchemeLst/>
   <a:extLst>
     <a:ext uri="{05A4C25C-085E-4340-85A3-A5531E510DB2}">
-      <thm15:themeFamily xmlns:thm15="http://schemas.microsoft.com/office/thememl/2012/main" name="Office Theme" id="{62F939B6-93AF-4DB8-9C6B-D6C7DFDC589F}" vid="{4A3C46E8-61CC-4603-A589-7422A47A8E4A}"/>
+      <thm15:themeFamily xmlns:thm15="http://schemas.microsoft.com/office/thememl/2012/main" xmlns="" name="Office Theme" id="{62F939B6-93AF-4DB8-9C6B-D6C7DFDC589F}" vid="{4A3C46E8-61CC-4603-A589-7422A47A8E4A}"/>
     </a:ext>
   </a:extLst>
 </a:theme>

--- a/docs/HCBC-Narrative.docx
+++ b/docs/HCBC-Narrative.docx
@@ -303,21 +303,12 @@
         </w:rPr>
         <w:t xml:space="preserve">, </w:t>
       </w:r>
-      <w:proofErr w:type="gramStart"/>
-      <w:r>
-        <w:rPr>
-          <w:sz w:val="22"/>
-          <w:szCs w:val="22"/>
-        </w:rPr>
-        <w:t>provide</w:t>
-      </w:r>
-      <w:proofErr w:type="gramEnd"/>
-      <w:r>
-        <w:rPr>
-          <w:sz w:val="22"/>
-          <w:szCs w:val="22"/>
-        </w:rPr>
-        <w:t xml:space="preserve"> referrals for</w:t>
+      <w:r>
+        <w:rPr>
+          <w:sz w:val="22"/>
+          <w:szCs w:val="22"/>
+        </w:rPr>
+        <w:t>provide referrals for</w:t>
       </w:r>
       <w:r>
         <w:rPr>
@@ -1829,7 +1820,7 @@
   <a:extraClrSchemeLst/>
   <a:extLst>
     <a:ext uri="{05A4C25C-085E-4340-85A3-A5531E510DB2}">
-      <thm15:themeFamily xmlns:thm15="http://schemas.microsoft.com/office/thememl/2012/main" xmlns="" name="Office Theme" id="{62F939B6-93AF-4DB8-9C6B-D6C7DFDC589F}" vid="{4A3C46E8-61CC-4603-A589-7422A47A8E4A}"/>
+      <thm15:themeFamily xmlns="" xmlns:thm15="http://schemas.microsoft.com/office/thememl/2012/main" name="Office Theme" id="{62F939B6-93AF-4DB8-9C6B-D6C7DFDC589F}" vid="{4A3C46E8-61CC-4603-A589-7422A47A8E4A}"/>
     </a:ext>
   </a:extLst>
 </a:theme>
